--- a/EXPORTS/DOCX/published/niveau1/English/SelectAndDelineate.docx
+++ b/EXPORTS/DOCX/published/niveau1/English/SelectAndDelineate.docx
@@ -297,7 +297,6 @@
       </w:r>
       <w:r>
         <w:rPr>
-          <w:u w:val="single" w:color="0066cc"/>
           <w:rFonts w:ascii="Charis SIL Regular" w:hAnsi="Charis SIL Regular" w:eastAsia="Charis SIL Regular"/>
           <w:b w:val="0"/>
           <w:i w:val="0"/>

--- a/EXPORTS/DOCX/published/niveau1/English/SelectAndDelineate.docx
+++ b/EXPORTS/DOCX/published/niveau1/English/SelectAndDelineate.docx
@@ -279,31 +279,13 @@
       </w:r>
       <w:r>
         <w:rPr>
-          <w:u w:val="single" w:color="0066cc"/>
           <w:rFonts w:ascii="Charis SIL Regular" w:hAnsi="Charis SIL Regular" w:eastAsia="Charis SIL Regular"/>
           <w:b w:val="0"/>
           <w:i w:val="0"/>
           <w:color w:val="000000"/>
           <w:sz w:val="24"/>
         </w:rPr>
-        <w:hyperlink r:id="rId9" w:history="1">
-          <w:r>
-            <w:rPr>
-              <w:rStyle w:val="Hyperlink"/>
-            </w:rPr>
-            <w:t>like to kno</w:t>
-          </w:r>
-        </w:hyperlink>
-      </w:r>
-      <w:r>
-        <w:rPr>
-          <w:rFonts w:ascii="Charis SIL Regular" w:hAnsi="Charis SIL Regular" w:eastAsia="Charis SIL Regular"/>
-          <w:b w:val="0"/>
-          <w:i w:val="0"/>
-          <w:color w:val="000000"/>
-          <w:sz w:val="24"/>
-        </w:rPr>
-        <w:t>w</w:t>
+        <w:t>like to know</w:t>
       </w:r>
       <w:r>
         <w:rPr>

--- a/EXPORTS/DOCX/published/niveau1/English/SelectAndDelineate.docx
+++ b/EXPORTS/DOCX/published/niveau1/English/SelectAndDelineate.docx
@@ -279,6 +279,7 @@
       </w:r>
       <w:r>
         <w:rPr>
+          <w:u w:val="single" w:color="0066cc"/>
           <w:rFonts w:ascii="Charis SIL Regular" w:hAnsi="Charis SIL Regular" w:eastAsia="Charis SIL Regular"/>
           <w:b w:val="0"/>
           <w:i w:val="0"/>

--- a/EXPORTS/DOCX/published/niveau1/English/SelectAndDelineate.docx
+++ b/EXPORTS/DOCX/published/niveau1/English/SelectAndDelineate.docx
@@ -286,7 +286,25 @@
           <w:color w:val="000000"/>
           <w:sz w:val="24"/>
         </w:rPr>
-        <w:t>like to know</w:t>
+        <w:hyperlink r:id="rId9" w:history="1">
+          <w:r>
+            <w:rPr>
+              <w:rStyle w:val="Hyperlink"/>
+            </w:rPr>
+            <w:t>like to kno</w:t>
+          </w:r>
+        </w:hyperlink>
+      </w:r>
+      <w:r>
+        <w:rPr>
+          <w:u w:val="single" w:color="0066cc"/>
+          <w:rFonts w:ascii="Charis SIL Regular" w:hAnsi="Charis SIL Regular" w:eastAsia="Charis SIL Regular"/>
+          <w:b w:val="0"/>
+          <w:i w:val="0"/>
+          <w:color w:val="000000"/>
+          <w:sz w:val="24"/>
+        </w:rPr>
+        <w:t>w</w:t>
       </w:r>
       <w:r>
         <w:rPr>

--- a/EXPORTS/DOCX/published/niveau1/English/SelectAndDelineate.docx
+++ b/EXPORTS/DOCX/published/niveau1/English/SelectAndDelineate.docx
@@ -286,25 +286,7 @@
           <w:color w:val="000000"/>
           <w:sz w:val="24"/>
         </w:rPr>
-        <w:hyperlink r:id="rId9" w:history="1">
-          <w:r>
-            <w:rPr>
-              <w:rStyle w:val="Hyperlink"/>
-            </w:rPr>
-            <w:t>like to kno</w:t>
-          </w:r>
-        </w:hyperlink>
-      </w:r>
-      <w:r>
-        <w:rPr>
-          <w:u w:val="single" w:color="0066cc"/>
-          <w:rFonts w:ascii="Charis SIL Regular" w:hAnsi="Charis SIL Regular" w:eastAsia="Charis SIL Regular"/>
-          <w:b w:val="0"/>
-          <w:i w:val="0"/>
-          <w:color w:val="000000"/>
-          <w:sz w:val="24"/>
-        </w:rPr>
-        <w:t>w</w:t>
+        <w:t>like to know</w:t>
       </w:r>
       <w:r>
         <w:rPr>

--- a/EXPORTS/DOCX/published/niveau1/English/SelectAndDelineate.docx
+++ b/EXPORTS/DOCX/published/niveau1/English/SelectAndDelineate.docx
@@ -279,7 +279,6 @@
       </w:r>
       <w:r>
         <w:rPr>
-          <w:u w:val="single" w:color="0066cc"/>
           <w:rFonts w:ascii="Charis SIL Regular" w:hAnsi="Charis SIL Regular" w:eastAsia="Charis SIL Regular"/>
           <w:b w:val="0"/>
           <w:i w:val="0"/>

--- a/EXPORTS/DOCX/published/niveau1/English/SelectAndDelineate.docx
+++ b/EXPORTS/DOCX/published/niveau1/English/SelectAndDelineate.docx
@@ -279,32 +279,13 @@
       </w:r>
       <w:r>
         <w:rPr>
-          <w:u w:val="single" w:color="0066cc"/>
           <w:rFonts w:ascii="Charis SIL Regular" w:hAnsi="Charis SIL Regular" w:eastAsia="Charis SIL Regular"/>
           <w:b w:val="0"/>
           <w:i w:val="0"/>
           <w:color w:val="000000"/>
           <w:sz w:val="24"/>
         </w:rPr>
-        <w:hyperlink r:id="rId9" w:history="1">
-          <w:r>
-            <w:rPr>
-              <w:rStyle w:val="Hyperlink"/>
-            </w:rPr>
-            <w:t>like to kno</w:t>
-          </w:r>
-        </w:hyperlink>
-      </w:r>
-      <w:r>
-        <w:rPr>
-          <w:u w:val="single" w:color="0066cc"/>
-          <w:rFonts w:ascii="Charis SIL Regular" w:hAnsi="Charis SIL Regular" w:eastAsia="Charis SIL Regular"/>
-          <w:b w:val="0"/>
-          <w:i w:val="0"/>
-          <w:color w:val="000000"/>
-          <w:sz w:val="24"/>
-        </w:rPr>
-        <w:t>w</w:t>
+        <w:t>like to know</w:t>
       </w:r>
       <w:r>
         <w:rPr>

--- a/EXPORTS/DOCX/published/niveau1/English/SelectAndDelineate.docx
+++ b/EXPORTS/DOCX/published/niveau1/English/SelectAndDelineate.docx
@@ -279,13 +279,32 @@
       </w:r>
       <w:r>
         <w:rPr>
+          <w:u w:val="single" w:color="0066cc"/>
           <w:rFonts w:ascii="Charis SIL Regular" w:hAnsi="Charis SIL Regular" w:eastAsia="Charis SIL Regular"/>
           <w:b w:val="0"/>
           <w:i w:val="0"/>
           <w:color w:val="000000"/>
           <w:sz w:val="24"/>
         </w:rPr>
-        <w:t>like to know</w:t>
+        <w:hyperlink r:id="rId9" w:history="1">
+          <w:r>
+            <w:rPr>
+              <w:rStyle w:val="Hyperlink"/>
+            </w:rPr>
+            <w:t>like to kno</w:t>
+          </w:r>
+        </w:hyperlink>
+      </w:r>
+      <w:r>
+        <w:rPr>
+          <w:u w:val="single" w:color="0066cc"/>
+          <w:rFonts w:ascii="Charis SIL Regular" w:hAnsi="Charis SIL Regular" w:eastAsia="Charis SIL Regular"/>
+          <w:b w:val="0"/>
+          <w:i w:val="0"/>
+          <w:color w:val="000000"/>
+          <w:sz w:val="24"/>
+        </w:rPr>
+        <w:t>w</w:t>
       </w:r>
       <w:r>
         <w:rPr>

--- a/EXPORTS/DOCX/published/niveau1/English/SelectAndDelineate.docx
+++ b/EXPORTS/DOCX/published/niveau1/English/SelectAndDelineate.docx
@@ -286,7 +286,25 @@
           <w:color w:val="000000"/>
           <w:sz w:val="24"/>
         </w:rPr>
-        <w:t>like to know</w:t>
+        <w:hyperlink r:id="rId9" w:history="1">
+          <w:r>
+            <w:rPr>
+              <w:rStyle w:val="Hyperlink"/>
+            </w:rPr>
+            <w:t>like to kno</w:t>
+          </w:r>
+        </w:hyperlink>
+      </w:r>
+      <w:r>
+        <w:rPr>
+          <w:u w:val="single" w:color="0066cc"/>
+          <w:rFonts w:ascii="Charis SIL Regular" w:hAnsi="Charis SIL Regular" w:eastAsia="Charis SIL Regular"/>
+          <w:b w:val="0"/>
+          <w:i w:val="0"/>
+          <w:color w:val="000000"/>
+          <w:sz w:val="24"/>
+        </w:rPr>
+        <w:t>w</w:t>
       </w:r>
       <w:r>
         <w:rPr>
@@ -1228,7 +1246,7 @@
           <w:sz w:val="24"/>
           <w:u w:val="single"/>
         </w:rPr>
-        <w:t>Introduction to</w:t>
+        <w:t>Army and navy</w:t>
       </w:r>
       <w:r>
         <w:rPr>
@@ -1239,39 +1257,7 @@
           <w:sz w:val="24"/>
           <w:u w:val="single"/>
         </w:rPr>
-        <w:t xml:space="preserve"> conducting provenance research</w:t>
-      </w:r>
-      <w:r>
-        <w:rPr>
-          <w:rFonts w:ascii="Charis SIL Regular" w:hAnsi="Charis SIL Regular" w:eastAsia="Charis SIL Regular"/>
-          <w:b w:val="0"/>
-          <w:i w:val="0"/>
-          <w:color w:val="000000"/>
-          <w:sz w:val="24"/>
-        </w:rPr>
-        <w:t xml:space="preserve">•  </w:t>
-      </w:r>
-      <w:r>
-        <w:rPr>
-          <w:rFonts w:ascii="Charis SIL Regular" w:hAnsi="Charis SIL Regular" w:eastAsia="Charis SIL Regular"/>
-          <w:b w:val="0"/>
-          <w:i w:val="0"/>
-          <w:color w:val="0066CC"/>
-          <w:sz w:val="24"/>
-          <w:u w:val="single"/>
-        </w:rPr>
-        <w:t>Army and navy personnel in colonised territorie</w:t>
-      </w:r>
-      <w:r>
-        <w:rPr>
-          <w:rFonts w:ascii="Charis SIL Regular" w:hAnsi="Charis SIL Regular" w:eastAsia="Charis SIL Regular"/>
-          <w:b w:val="0"/>
-          <w:i w:val="0"/>
-          <w:color w:val="0066CC"/>
-          <w:sz w:val="24"/>
-          <w:u w:val="single"/>
-        </w:rPr>
-        <w:t>s</w:t>
+        <w:t xml:space="preserve"> personnel in colonised territories</w:t>
       </w:r>
       <w:r>
         <w:rPr>

--- a/EXPORTS/DOCX/published/niveau1/English/SelectAndDelineate.docx
+++ b/EXPORTS/DOCX/published/niveau1/English/SelectAndDelineate.docx
@@ -177,7 +177,7 @@
         <w:autoSpaceDE w:val="0"/>
         <w:widowControl/>
         <w:spacing w:line="288" w:lineRule="exact" w:before="240" w:after="0"/>
-        <w:ind w:left="10" w:right="144" w:firstLine="0"/>
+        <w:ind w:left="10" w:right="288" w:firstLine="0"/>
         <w:jc w:val="left"/>
       </w:pPr>
       <w:r>
@@ -234,7 +234,65 @@
             <w:rPr>
               <w:rStyle w:val="Hyperlink"/>
             </w:rPr>
-            <w:t>consortium</w:t>
+            <w:t>Colonial</w:t>
+          </w:r>
+        </w:hyperlink>
+      </w:r>
+      <w:r>
+        <w:rPr>
+          <w:rFonts w:ascii="Charis SIL Regular" w:hAnsi="Charis SIL Regular" w:eastAsia="Charis SIL Regular"/>
+          <w:b w:val="0"/>
+          <w:i w:val="0"/>
+          <w:color w:val="0066CC"/>
+          <w:sz w:val="24"/>
+          <w:u w:val="single"/>
+        </w:rPr>
+        <w:t xml:space="preserve"> </w:t>
+      </w:r>
+      <w:r>
+        <w:rPr>
+          <w:rFonts w:ascii="Charis SIL Regular" w:hAnsi="Charis SIL Regular" w:eastAsia="Charis SIL Regular"/>
+          <w:b w:val="0"/>
+          <w:i w:val="0"/>
+          <w:color w:val="0066CC"/>
+          <w:sz w:val="24"/>
+          <w:u w:val="single"/>
+        </w:rPr>
+        <w:hyperlink r:id="rId9" w:history="1">
+          <w:r>
+            <w:rPr>
+              <w:rStyle w:val="Hyperlink"/>
+            </w:rPr>
+            <w:t>Collections</w:t>
+          </w:r>
+        </w:hyperlink>
+      </w:r>
+      <w:r>
+        <w:rPr>
+          <w:rFonts w:ascii="Charis SIL Regular" w:hAnsi="Charis SIL Regular" w:eastAsia="Charis SIL Regular"/>
+          <w:b w:val="0"/>
+          <w:i w:val="0"/>
+          <w:color w:val="0066CC"/>
+          <w:sz w:val="24"/>
+          <w:u w:val="single"/>
+        </w:rPr>
+        <w:t xml:space="preserve"> </w:t>
+      </w:r>
+      <w:r>
+        <w:rPr>
+          <w:rFonts w:ascii="Charis SIL Regular" w:hAnsi="Charis SIL Regular" w:eastAsia="Charis SIL Regular"/>
+          <w:b w:val="0"/>
+          <w:i w:val="0"/>
+          <w:color w:val="0066CC"/>
+          <w:sz w:val="24"/>
+          <w:u w:val="single"/>
+        </w:rPr>
+        <w:hyperlink r:id="rId9" w:history="1">
+          <w:r>
+            <w:rPr>
+              <w:rStyle w:val="Hyperlink"/>
+            </w:rPr>
+            <w:t>Consortium</w:t>
           </w:r>
         </w:hyperlink>
       </w:r>
@@ -275,7 +333,7 @@
           <w:color w:val="000000"/>
           <w:sz w:val="24"/>
         </w:rPr>
-        <w:t xml:space="preserve">. They can help you with information and possible contacts. If you would </w:t>
+        <w:t xml:space="preserve">. They can help you with information and possible </w:t>
       </w:r>
       <w:r>
         <w:rPr>
@@ -291,20 +349,9 @@
             <w:rPr>
               <w:rStyle w:val="Hyperlink"/>
             </w:rPr>
-            <w:t>like to kno</w:t>
+            <w:t>contacts</w:t>
           </w:r>
         </w:hyperlink>
-      </w:r>
-      <w:r>
-        <w:rPr>
-          <w:u w:val="single" w:color="0066cc"/>
-          <w:rFonts w:ascii="Charis SIL Regular" w:hAnsi="Charis SIL Regular" w:eastAsia="Charis SIL Regular"/>
-          <w:b w:val="0"/>
-          <w:i w:val="0"/>
-          <w:color w:val="000000"/>
-          <w:sz w:val="24"/>
-        </w:rPr>
-        <w:t>w</w:t>
       </w:r>
       <w:r>
         <w:rPr>
@@ -320,7 +367,79 @@
             <w:rPr>
               <w:rStyle w:val="Hyperlink"/>
             </w:rPr>
-            <w:t xml:space="preserve"> what </w:t>
+            <w:t>.</w:t>
+          </w:r>
+        </w:hyperlink>
+      </w:r>
+      <w:r>
+        <w:rPr>
+          <w:u w:val="single" w:color="0066cc"/>
+          <w:rFonts w:ascii="Charis SIL Regular" w:hAnsi="Charis SIL Regular" w:eastAsia="Charis SIL Regular"/>
+          <w:b w:val="0"/>
+          <w:i w:val="0"/>
+          <w:color w:val="000000"/>
+          <w:sz w:val="24"/>
+        </w:rPr>
+        <w:hyperlink r:id="rId9" w:history="1">
+          <w:r>
+            <w:rPr>
+              <w:rStyle w:val="Hyperlink"/>
+            </w:rPr>
+            <w:t xml:space="preserve"> If you wou</w:t>
+          </w:r>
+        </w:hyperlink>
+      </w:r>
+      <w:r>
+        <w:rPr>
+          <w:u w:val="single" w:color="0066cc"/>
+          <w:rFonts w:ascii="Charis SIL Regular" w:hAnsi="Charis SIL Regular" w:eastAsia="Charis SIL Regular"/>
+          <w:b w:val="0"/>
+          <w:i w:val="0"/>
+          <w:color w:val="000000"/>
+          <w:sz w:val="24"/>
+        </w:rPr>
+        <w:hyperlink r:id="rId9" w:history="1">
+          <w:r>
+            <w:rPr>
+              <w:rStyle w:val="Hyperlink"/>
+            </w:rPr>
+            <w:t>l</w:t>
+          </w:r>
+        </w:hyperlink>
+      </w:r>
+      <w:r>
+        <w:rPr>
+          <w:u w:val="single" w:color="0066cc"/>
+          <w:rFonts w:ascii="Charis SIL Regular" w:hAnsi="Charis SIL Regular" w:eastAsia="Charis SIL Regular"/>
+          <w:b w:val="0"/>
+          <w:i w:val="0"/>
+          <w:color w:val="000000"/>
+          <w:sz w:val="24"/>
+        </w:rPr>
+        <w:hyperlink r:id="rId9" w:history="1">
+          <w:r>
+            <w:rPr>
+              <w:rStyle w:val="Hyperlink"/>
+            </w:rPr>
+            <w:t>d like to kn</w:t>
+          </w:r>
+        </w:hyperlink>
+      </w:r>
+      <w:r>
+        <w:rPr>
+          <w:u w:val="single" w:color="0066cc"/>
+          <w:rFonts w:ascii="Charis SIL Regular" w:hAnsi="Charis SIL Regular" w:eastAsia="Charis SIL Regular"/>
+          <w:b w:val="0"/>
+          <w:i w:val="0"/>
+          <w:color w:val="000000"/>
+          <w:sz w:val="24"/>
+        </w:rPr>
+        <w:hyperlink r:id="rId9" w:history="1">
+          <w:r>
+            <w:rPr>
+              <w:rStyle w:val="Hyperlink"/>
+            </w:rPr>
+            <w:t>ow wha</w:t>
           </w:r>
         </w:hyperlink>
       </w:r>
@@ -332,7 +451,7 @@
           <w:color w:val="000000"/>
           <w:sz w:val="24"/>
         </w:rPr>
-        <w:t xml:space="preserve">from a particular place or culture is present in Dutch collections, then </w:t>
+        <w:t xml:space="preserve">t from a particular place or culture is present in </w:t>
       </w:r>
       <w:r>
         <w:rPr>
@@ -342,7 +461,7 @@
           <w:color w:val="000000"/>
           <w:sz w:val="24"/>
         </w:rPr>
-        <w:t xml:space="preserve">please use the </w:t>
+        <w:t xml:space="preserve">Dutch collections, then consult the </w:t>
       </w:r>
       <w:r>
         <w:rPr>
@@ -358,7 +477,7 @@
             <w:rPr>
               <w:rStyle w:val="Hyperlink"/>
             </w:rPr>
-            <w:t>DataHub</w:t>
+            <w:t>Datahub</w:t>
           </w:r>
         </w:hyperlink>
       </w:r>
@@ -480,7 +599,7 @@
           <w:color w:val="000000"/>
           <w:sz w:val="24"/>
         </w:rPr>
-        <w:t xml:space="preserve">If your purpose is to identify objects that were looted or otherwise involuntarily surrendered </w:t>
+        <w:t xml:space="preserve">If your purpose is to identify objects that were looted or otherwise involuntarily surrendered, </w:t>
       </w:r>
       <w:r>
         <w:rPr>
@@ -490,17 +609,7 @@
           <w:color w:val="000000"/>
           <w:sz w:val="24"/>
         </w:rPr>
-        <w:t xml:space="preserve">you probably want to know if there are certain characteristics by which to recognise such </w:t>
-      </w:r>
-      <w:r>
-        <w:rPr>
-          <w:rFonts w:ascii="Charis SIL Regular" w:hAnsi="Charis SIL Regular" w:eastAsia="Charis SIL Regular"/>
-          <w:b w:val="0"/>
-          <w:i w:val="0"/>
-          <w:color w:val="000000"/>
-          <w:sz w:val="24"/>
-        </w:rPr>
-        <w:t xml:space="preserve">objects. Provenance research will be required to obtain any clarity on this. In some cases </w:t>
+        <w:t xml:space="preserve">provenance research will be required to obtain any clarity on this. In some cases </w:t>
       </w:r>
       <w:r>
         <w:rPr>
@@ -516,20 +625,9 @@
             <w:rPr>
               <w:rStyle w:val="Hyperlink"/>
             </w:rPr>
-            <w:t>basic</w:t>
+            <w:t xml:space="preserve">basic </w:t>
           </w:r>
         </w:hyperlink>
-      </w:r>
-      <w:r>
-        <w:rPr>
-          <w:rFonts w:ascii="Charis SIL Regular" w:hAnsi="Charis SIL Regular" w:eastAsia="Charis SIL Regular"/>
-          <w:b w:val="0"/>
-          <w:i w:val="0"/>
-          <w:color w:val="0066CC"/>
-          <w:sz w:val="24"/>
-          <w:u w:val="single"/>
-        </w:rPr>
-        <w:t xml:space="preserve"> </w:t>
       </w:r>
       <w:r>
         <w:rPr>
@@ -557,7 +655,7 @@
           <w:color w:val="000000"/>
           <w:sz w:val="24"/>
         </w:rPr>
-        <w:t xml:space="preserve"> will suffice to reveal a problematic provenance but often extensive research </w:t>
+        <w:t xml:space="preserve"> will suffice to reveal a problematic provenance but often extensive resea</w:t>
       </w:r>
       <w:r>
         <w:rPr>
@@ -573,9 +671,19 @@
             <w:rPr>
               <w:rStyle w:val="Hyperlink"/>
             </w:rPr>
-            <w:t xml:space="preserve">will </w:t>
+            <w:t>rch w</w:t>
           </w:r>
         </w:hyperlink>
+      </w:r>
+      <w:r>
+        <w:rPr>
+          <w:rFonts w:ascii="Charis SIL Regular" w:hAnsi="Charis SIL Regular" w:eastAsia="Charis SIL Regular"/>
+          <w:b w:val="0"/>
+          <w:i w:val="0"/>
+          <w:color w:val="000000"/>
+          <w:sz w:val="24"/>
+        </w:rPr>
+        <w:t xml:space="preserve">ill be </w:t>
       </w:r>
       <w:r>
         <w:rPr>
@@ -591,25 +699,7 @@
             <w:rPr>
               <w:rStyle w:val="Hyperlink"/>
             </w:rPr>
-            <w:t>b</w:t>
-          </w:r>
-        </w:hyperlink>
-      </w:r>
-      <w:r>
-        <w:rPr>
-          <w:u w:val="single" w:color="0066cc"/>
-          <w:rFonts w:ascii="Charis SIL Regular" w:hAnsi="Charis SIL Regular" w:eastAsia="Charis SIL Regular"/>
-          <w:b w:val="0"/>
-          <w:i w:val="0"/>
-          <w:color w:val="000000"/>
-          <w:sz w:val="24"/>
-        </w:rPr>
-        <w:hyperlink r:id="rId11" w:history="1">
-          <w:r>
-            <w:rPr>
-              <w:rStyle w:val="Hyperlink"/>
-            </w:rPr>
-            <w:t>e necess</w:t>
+            <w:t>necessar</w:t>
           </w:r>
         </w:hyperlink>
       </w:r>
@@ -621,7 +711,7 @@
           <w:color w:val="000000"/>
           <w:sz w:val="24"/>
         </w:rPr>
-        <w:t>ary.</w:t>
+        <w:t>y.</w:t>
       </w:r>
     </w:p>
     <w:p>
@@ -713,7 +803,7 @@
           <w:color w:val="000000"/>
           <w:sz w:val="24"/>
         </w:rPr>
-        <w:t>example the Kingdom of Benin, Sudan, Aceh or Lombok);</w:t>
+        <w:t>example the Kingdom of Benin, Aceh or Lombok);</w:t>
       </w:r>
       <w:r>
         <w:br/>
@@ -754,9 +844,29 @@
     </w:p>
     <w:p>
       <w:pPr>
+        <w:autoSpaceDN w:val="0"/>
+        <w:autoSpaceDE w:val="0"/>
+        <w:widowControl/>
+        <w:spacing w:line="354" w:lineRule="exact" w:before="174" w:after="0"/>
+        <w:ind w:left="0" w:right="0" w:firstLine="0"/>
+        <w:jc w:val="center"/>
+      </w:pPr>
+      <w:r>
+        <w:rPr>
+          <w:rFonts w:ascii="Charis SIL Regular" w:hAnsi="Charis SIL Regular" w:eastAsia="Charis SIL Regular"/>
+          <w:b w:val="0"/>
+          <w:i w:val="0"/>
+          <w:color w:val="000000"/>
+          <w:sz w:val="24"/>
+        </w:rPr>
+        <w:t>If the object is from a private collection, it is worth first finding out whether it is known who</w:t>
+      </w:r>
+    </w:p>
+    <w:p>
+      <w:pPr>
         <w:sectPr>
           <w:pgSz w:w="11900" w:h="16840"/>
-          <w:pgMar w:top="448" w:right="974" w:bottom="540" w:left="950" w:header="720" w:footer="720" w:gutter="0"/>
+          <w:pgMar w:top="448" w:right="974" w:bottom="420" w:left="950" w:header="720" w:footer="720" w:gutter="0"/>
           <w:cols/>
           <w:docGrid w:linePitch="360"/>
         </w:sectPr>
@@ -777,19 +887,9 @@
         <w:autoSpaceDE w:val="0"/>
         <w:widowControl/>
         <w:spacing w:line="288" w:lineRule="exact" w:before="64" w:after="0"/>
-        <w:ind w:left="0" w:right="0" w:firstLine="0"/>
+        <w:ind w:left="0" w:right="288" w:firstLine="0"/>
         <w:jc w:val="left"/>
       </w:pPr>
-      <w:r>
-        <w:rPr>
-          <w:rFonts w:ascii="Charis SIL Regular" w:hAnsi="Charis SIL Regular" w:eastAsia="Charis SIL Regular"/>
-          <w:b w:val="0"/>
-          <w:i w:val="0"/>
-          <w:color w:val="000000"/>
-          <w:sz w:val="24"/>
-        </w:rPr>
-        <w:t xml:space="preserve">If the object is from a private collection, it is worth first finding out whether it is known who </w:t>
-      </w:r>
       <w:r>
         <w:rPr>
           <w:rFonts w:ascii="Charis SIL Regular" w:hAnsi="Charis SIL Regular" w:eastAsia="Charis SIL Regular"/>
@@ -929,7 +1029,7 @@
         <w:autoSpaceDN w:val="0"/>
         <w:autoSpaceDE w:val="0"/>
         <w:widowControl/>
-        <w:spacing w:line="432" w:lineRule="exact" w:before="306" w:after="0"/>
+        <w:spacing w:line="430" w:lineRule="exact" w:before="308" w:after="0"/>
         <w:ind w:left="0" w:right="2016" w:firstLine="0"/>
         <w:jc w:val="left"/>
       </w:pPr>
@@ -959,7 +1059,7 @@
         <w:autoSpaceDN w:val="0"/>
         <w:autoSpaceDE w:val="0"/>
         <w:widowControl/>
-        <w:spacing w:line="288" w:lineRule="exact" w:before="292" w:after="0"/>
+        <w:spacing w:line="288" w:lineRule="exact" w:before="294" w:after="0"/>
         <w:ind w:left="0" w:right="0" w:firstLine="0"/>
         <w:jc w:val="left"/>
       </w:pPr>
@@ -1399,8 +1499,8 @@
         <w:autoSpaceDE w:val="0"/>
         <w:widowControl/>
         <w:spacing w:line="288" w:lineRule="exact" w:before="240" w:after="0"/>
-        <w:ind w:left="0" w:right="1728" w:firstLine="0"/>
-        <w:jc w:val="left"/>
+        <w:ind w:left="0" w:right="3744" w:firstLine="0"/>
+        <w:jc w:val="center"/>
       </w:pPr>
       <w:r>
         <w:rPr>
@@ -1410,10 +1510,7 @@
           <w:color w:val="000000"/>
           <w:sz w:val="24"/>
         </w:rPr>
-        <w:t xml:space="preserve">first edited by wiebe reints as original_author on 2024-04-25 </w:t>
-      </w:r>
-      <w:r>
-        <w:br/>
+        <w:t xml:space="preserve">first edited by Wiebe Reints as original_author on 2024-04-25 </w:t>
       </w:r>
       <w:r>
         <w:rPr>
@@ -1423,7 +1520,7 @@
           <w:color w:val="000000"/>
           <w:sz w:val="24"/>
         </w:rPr>
-        <w:t>last edited by abacus as translator on 2025-03-12 (applies to section: Main-text)</w:t>
+        <w:t>last edited by Wiebe Reints as original_author on 2025-12-12</w:t>
       </w:r>
     </w:p>
     <w:sectPr>

--- a/EXPORTS/DOCX/published/niveau1/English/SelectAndDelineate.docx
+++ b/EXPORTS/DOCX/published/niveau1/English/SelectAndDelineate.docx
@@ -655,35 +655,7 @@
           <w:color w:val="000000"/>
           <w:sz w:val="24"/>
         </w:rPr>
-        <w:t xml:space="preserve"> will suffice to reveal a problematic provenance but often extensive resea</w:t>
-      </w:r>
-      <w:r>
-        <w:rPr>
-          <w:u w:val="single" w:color="0066cc"/>
-          <w:rFonts w:ascii="Charis SIL Regular" w:hAnsi="Charis SIL Regular" w:eastAsia="Charis SIL Regular"/>
-          <w:b w:val="0"/>
-          <w:i w:val="0"/>
-          <w:color w:val="000000"/>
-          <w:sz w:val="24"/>
-        </w:rPr>
-        <w:hyperlink r:id="rId11" w:history="1">
-          <w:r>
-            <w:rPr>
-              <w:rStyle w:val="Hyperlink"/>
-            </w:rPr>
-            <w:t>rch w</w:t>
-          </w:r>
-        </w:hyperlink>
-      </w:r>
-      <w:r>
-        <w:rPr>
-          <w:rFonts w:ascii="Charis SIL Regular" w:hAnsi="Charis SIL Regular" w:eastAsia="Charis SIL Regular"/>
-          <w:b w:val="0"/>
-          <w:i w:val="0"/>
-          <w:color w:val="000000"/>
-          <w:sz w:val="24"/>
-        </w:rPr>
-        <w:t xml:space="preserve">ill be </w:t>
+        <w:t xml:space="preserve"> will suffice to reveal a problematic provenance but often extensive research will be </w:t>
       </w:r>
       <w:r>
         <w:rPr>

--- a/EXPORTS/DOCX/published/niveau1/English/SelectAndDelineate.docx
+++ b/EXPORTS/DOCX/published/niveau1/English/SelectAndDelineate.docx
@@ -391,39 +391,13 @@
       </w:r>
       <w:r>
         <w:rPr>
-          <w:u w:val="single" w:color="0066cc"/>
           <w:rFonts w:ascii="Charis SIL Regular" w:hAnsi="Charis SIL Regular" w:eastAsia="Charis SIL Regular"/>
           <w:b w:val="0"/>
           <w:i w:val="0"/>
           <w:color w:val="000000"/>
           <w:sz w:val="24"/>
         </w:rPr>
-        <w:hyperlink r:id="rId9" w:history="1">
-          <w:r>
-            <w:rPr>
-              <w:rStyle w:val="Hyperlink"/>
-            </w:rPr>
-            <w:t>l</w:t>
-          </w:r>
-        </w:hyperlink>
-      </w:r>
-      <w:r>
-        <w:rPr>
-          <w:u w:val="single" w:color="0066cc"/>
-          <w:rFonts w:ascii="Charis SIL Regular" w:hAnsi="Charis SIL Regular" w:eastAsia="Charis SIL Regular"/>
-          <w:b w:val="0"/>
-          <w:i w:val="0"/>
-          <w:color w:val="000000"/>
-          <w:sz w:val="24"/>
-        </w:rPr>
-        <w:hyperlink r:id="rId9" w:history="1">
-          <w:r>
-            <w:rPr>
-              <w:rStyle w:val="Hyperlink"/>
-            </w:rPr>
-            <w:t>d like to kn</w:t>
-          </w:r>
-        </w:hyperlink>
+        <w:t>ld like to kn</w:t>
       </w:r>
       <w:r>
         <w:rPr>
@@ -655,7 +629,28 @@
           <w:color w:val="000000"/>
           <w:sz w:val="24"/>
         </w:rPr>
-        <w:t xml:space="preserve"> will suffice to reveal a problematic provenance but often extensive research will be </w:t>
+        <w:t xml:space="preserve"> will suffice to reveal a problematic provenance but often extensive resea</w:t>
+      </w:r>
+      <w:r>
+        <w:rPr>
+          <w:u w:val="single" w:color="0066cc"/>
+          <w:rFonts w:ascii="Charis SIL Regular" w:hAnsi="Charis SIL Regular" w:eastAsia="Charis SIL Regular"/>
+          <w:b w:val="0"/>
+          <w:i w:val="0"/>
+          <w:color w:val="000000"/>
+          <w:sz w:val="24"/>
+        </w:rPr>
+        <w:t>rch w</w:t>
+      </w:r>
+      <w:r>
+        <w:rPr>
+          <w:rFonts w:ascii="Charis SIL Regular" w:hAnsi="Charis SIL Regular" w:eastAsia="Charis SIL Regular"/>
+          <w:b w:val="0"/>
+          <w:i w:val="0"/>
+          <w:color w:val="000000"/>
+          <w:sz w:val="24"/>
+        </w:rPr>
+        <w:t xml:space="preserve">ill be </w:t>
       </w:r>
       <w:r>
         <w:rPr>

--- a/EXPORTS/DOCX/published/niveau1/English/SelectAndDelineate.docx
+++ b/EXPORTS/DOCX/published/niveau1/English/SelectAndDelineate.docx
@@ -391,13 +391,39 @@
       </w:r>
       <w:r>
         <w:rPr>
+          <w:u w:val="single" w:color="0066cc"/>
           <w:rFonts w:ascii="Charis SIL Regular" w:hAnsi="Charis SIL Regular" w:eastAsia="Charis SIL Regular"/>
           <w:b w:val="0"/>
           <w:i w:val="0"/>
           <w:color w:val="000000"/>
           <w:sz w:val="24"/>
         </w:rPr>
-        <w:t>ld like to kn</w:t>
+        <w:hyperlink r:id="rId9" w:history="1">
+          <w:r>
+            <w:rPr>
+              <w:rStyle w:val="Hyperlink"/>
+            </w:rPr>
+            <w:t>l</w:t>
+          </w:r>
+        </w:hyperlink>
+      </w:r>
+      <w:r>
+        <w:rPr>
+          <w:u w:val="single" w:color="0066cc"/>
+          <w:rFonts w:ascii="Charis SIL Regular" w:hAnsi="Charis SIL Regular" w:eastAsia="Charis SIL Regular"/>
+          <w:b w:val="0"/>
+          <w:i w:val="0"/>
+          <w:color w:val="000000"/>
+          <w:sz w:val="24"/>
+        </w:rPr>
+        <w:hyperlink r:id="rId9" w:history="1">
+          <w:r>
+            <w:rPr>
+              <w:rStyle w:val="Hyperlink"/>
+            </w:rPr>
+            <w:t>d like to kn</w:t>
+          </w:r>
+        </w:hyperlink>
       </w:r>
       <w:r>
         <w:rPr>
@@ -629,28 +655,7 @@
           <w:color w:val="000000"/>
           <w:sz w:val="24"/>
         </w:rPr>
-        <w:t xml:space="preserve"> will suffice to reveal a problematic provenance but often extensive resea</w:t>
-      </w:r>
-      <w:r>
-        <w:rPr>
-          <w:u w:val="single" w:color="0066cc"/>
-          <w:rFonts w:ascii="Charis SIL Regular" w:hAnsi="Charis SIL Regular" w:eastAsia="Charis SIL Regular"/>
-          <w:b w:val="0"/>
-          <w:i w:val="0"/>
-          <w:color w:val="000000"/>
-          <w:sz w:val="24"/>
-        </w:rPr>
-        <w:t>rch w</w:t>
-      </w:r>
-      <w:r>
-        <w:rPr>
-          <w:rFonts w:ascii="Charis SIL Regular" w:hAnsi="Charis SIL Regular" w:eastAsia="Charis SIL Regular"/>
-          <w:b w:val="0"/>
-          <w:i w:val="0"/>
-          <w:color w:val="000000"/>
-          <w:sz w:val="24"/>
-        </w:rPr>
-        <w:t xml:space="preserve">ill be </w:t>
+        <w:t xml:space="preserve"> will suffice to reveal a problematic provenance but often extensive research will be </w:t>
       </w:r>
       <w:r>
         <w:rPr>

--- a/EXPORTS/DOCX/published/niveau1/English/SelectAndDelineate.docx
+++ b/EXPORTS/DOCX/published/niveau1/English/SelectAndDelineate.docx
@@ -655,7 +655,35 @@
           <w:color w:val="000000"/>
           <w:sz w:val="24"/>
         </w:rPr>
-        <w:t xml:space="preserve"> will suffice to reveal a problematic provenance but often extensive research will be </w:t>
+        <w:t xml:space="preserve"> will suffice to reveal a problematic provenance but often extensive resea</w:t>
+      </w:r>
+      <w:r>
+        <w:rPr>
+          <w:u w:val="single" w:color="0066cc"/>
+          <w:rFonts w:ascii="Charis SIL Regular" w:hAnsi="Charis SIL Regular" w:eastAsia="Charis SIL Regular"/>
+          <w:b w:val="0"/>
+          <w:i w:val="0"/>
+          <w:color w:val="000000"/>
+          <w:sz w:val="24"/>
+        </w:rPr>
+        <w:hyperlink r:id="rId11" w:history="1">
+          <w:r>
+            <w:rPr>
+              <w:rStyle w:val="Hyperlink"/>
+            </w:rPr>
+            <w:t>rch w</w:t>
+          </w:r>
+        </w:hyperlink>
+      </w:r>
+      <w:r>
+        <w:rPr>
+          <w:rFonts w:ascii="Charis SIL Regular" w:hAnsi="Charis SIL Regular" w:eastAsia="Charis SIL Regular"/>
+          <w:b w:val="0"/>
+          <w:i w:val="0"/>
+          <w:color w:val="000000"/>
+          <w:sz w:val="24"/>
+        </w:rPr>
+        <w:t xml:space="preserve">ill be </w:t>
       </w:r>
       <w:r>
         <w:rPr>

--- a/EXPORTS/DOCX/published/niveau1/English/SelectAndDelineate.docx
+++ b/EXPORTS/DOCX/published/niveau1/English/SelectAndDelineate.docx
@@ -409,21 +409,13 @@
       </w:r>
       <w:r>
         <w:rPr>
-          <w:u w:val="single" w:color="0066cc"/>
           <w:rFonts w:ascii="Charis SIL Regular" w:hAnsi="Charis SIL Regular" w:eastAsia="Charis SIL Regular"/>
           <w:b w:val="0"/>
           <w:i w:val="0"/>
           <w:color w:val="000000"/>
           <w:sz w:val="24"/>
         </w:rPr>
-        <w:hyperlink r:id="rId9" w:history="1">
-          <w:r>
-            <w:rPr>
-              <w:rStyle w:val="Hyperlink"/>
-            </w:rPr>
-            <w:t>d like to kn</w:t>
-          </w:r>
-        </w:hyperlink>
+        <w:t>d like to kn</w:t>
       </w:r>
       <w:r>
         <w:rPr>
@@ -666,14 +658,7 @@
           <w:color w:val="000000"/>
           <w:sz w:val="24"/>
         </w:rPr>
-        <w:hyperlink r:id="rId11" w:history="1">
-          <w:r>
-            <w:rPr>
-              <w:rStyle w:val="Hyperlink"/>
-            </w:rPr>
-            <w:t>rch w</w:t>
-          </w:r>
-        </w:hyperlink>
+        <w:t>rch w</w:t>
       </w:r>
       <w:r>
         <w:rPr>

--- a/EXPORTS/DOCX/published/niveau1/English/SelectAndDelineate.docx
+++ b/EXPORTS/DOCX/published/niveau1/English/SelectAndDelineate.docx
@@ -409,13 +409,21 @@
       </w:r>
       <w:r>
         <w:rPr>
+          <w:u w:val="single" w:color="0066cc"/>
           <w:rFonts w:ascii="Charis SIL Regular" w:hAnsi="Charis SIL Regular" w:eastAsia="Charis SIL Regular"/>
           <w:b w:val="0"/>
           <w:i w:val="0"/>
           <w:color w:val="000000"/>
           <w:sz w:val="24"/>
         </w:rPr>
-        <w:t>d like to kn</w:t>
+        <w:hyperlink r:id="rId9" w:history="1">
+          <w:r>
+            <w:rPr>
+              <w:rStyle w:val="Hyperlink"/>
+            </w:rPr>
+            <w:t>d like to kn</w:t>
+          </w:r>
+        </w:hyperlink>
       </w:r>
       <w:r>
         <w:rPr>
@@ -658,7 +666,14 @@
           <w:color w:val="000000"/>
           <w:sz w:val="24"/>
         </w:rPr>
-        <w:t>rch w</w:t>
+        <w:hyperlink r:id="rId11" w:history="1">
+          <w:r>
+            <w:rPr>
+              <w:rStyle w:val="Hyperlink"/>
+            </w:rPr>
+            <w:t>rch w</w:t>
+          </w:r>
+        </w:hyperlink>
       </w:r>
       <w:r>
         <w:rPr>

--- a/EXPORTS/DOCX/published/niveau1/English/SelectAndDelineate.docx
+++ b/EXPORTS/DOCX/published/niveau1/English/SelectAndDelineate.docx
@@ -337,93 +337,13 @@
       </w:r>
       <w:r>
         <w:rPr>
-          <w:u w:val="single" w:color="0066cc"/>
           <w:rFonts w:ascii="Charis SIL Regular" w:hAnsi="Charis SIL Regular" w:eastAsia="Charis SIL Regular"/>
           <w:b w:val="0"/>
           <w:i w:val="0"/>
           <w:color w:val="000000"/>
           <w:sz w:val="24"/>
         </w:rPr>
-        <w:hyperlink r:id="rId9" w:history="1">
-          <w:r>
-            <w:rPr>
-              <w:rStyle w:val="Hyperlink"/>
-            </w:rPr>
-            <w:t>contacts</w:t>
-          </w:r>
-        </w:hyperlink>
-      </w:r>
-      <w:r>
-        <w:rPr>
-          <w:u w:val="single" w:color="0066cc"/>
-          <w:rFonts w:ascii="Charis SIL Regular" w:hAnsi="Charis SIL Regular" w:eastAsia="Charis SIL Regular"/>
-          <w:b w:val="0"/>
-          <w:i w:val="0"/>
-          <w:color w:val="000000"/>
-          <w:sz w:val="24"/>
-        </w:rPr>
-        <w:hyperlink r:id="rId9" w:history="1">
-          <w:r>
-            <w:rPr>
-              <w:rStyle w:val="Hyperlink"/>
-            </w:rPr>
-            <w:t>.</w:t>
-          </w:r>
-        </w:hyperlink>
-      </w:r>
-      <w:r>
-        <w:rPr>
-          <w:u w:val="single" w:color="0066cc"/>
-          <w:rFonts w:ascii="Charis SIL Regular" w:hAnsi="Charis SIL Regular" w:eastAsia="Charis SIL Regular"/>
-          <w:b w:val="0"/>
-          <w:i w:val="0"/>
-          <w:color w:val="000000"/>
-          <w:sz w:val="24"/>
-        </w:rPr>
-        <w:hyperlink r:id="rId9" w:history="1">
-          <w:r>
-            <w:rPr>
-              <w:rStyle w:val="Hyperlink"/>
-            </w:rPr>
-            <w:t xml:space="preserve"> If you wou</w:t>
-          </w:r>
-        </w:hyperlink>
-      </w:r>
-      <w:r>
-        <w:rPr>
-          <w:u w:val="single" w:color="0066cc"/>
-          <w:rFonts w:ascii="Charis SIL Regular" w:hAnsi="Charis SIL Regular" w:eastAsia="Charis SIL Regular"/>
-          <w:b w:val="0"/>
-          <w:i w:val="0"/>
-          <w:color w:val="000000"/>
-          <w:sz w:val="24"/>
-        </w:rPr>
-        <w:hyperlink r:id="rId9" w:history="1">
-          <w:r>
-            <w:rPr>
-              <w:rStyle w:val="Hyperlink"/>
-            </w:rPr>
-            <w:t>l</w:t>
-          </w:r>
-        </w:hyperlink>
-      </w:r>
-      <w:r>
-        <w:rPr>
-          <w:u w:val="single" w:color="0066cc"/>
-          <w:rFonts w:ascii="Charis SIL Regular" w:hAnsi="Charis SIL Regular" w:eastAsia="Charis SIL Regular"/>
-          <w:b w:val="0"/>
-          <w:i w:val="0"/>
-          <w:color w:val="000000"/>
-          <w:sz w:val="24"/>
-        </w:rPr>
-        <w:hyperlink r:id="rId9" w:history="1">
-          <w:r>
-            <w:rPr>
-              <w:rStyle w:val="Hyperlink"/>
-            </w:rPr>
-            <w:t>d like to kn</w:t>
-          </w:r>
-        </w:hyperlink>
+        <w:t>contacts. If you would like to kn</w:t>
       </w:r>
       <w:r>
         <w:rPr>
@@ -666,14 +586,7 @@
           <w:color w:val="000000"/>
           <w:sz w:val="24"/>
         </w:rPr>
-        <w:hyperlink r:id="rId11" w:history="1">
-          <w:r>
-            <w:rPr>
-              <w:rStyle w:val="Hyperlink"/>
-            </w:rPr>
-            <w:t>rch w</w:t>
-          </w:r>
-        </w:hyperlink>
+        <w:t>rch w</w:t>
       </w:r>
       <w:r>
         <w:rPr>

--- a/EXPORTS/DOCX/published/niveau1/English/SelectAndDelineate.docx
+++ b/EXPORTS/DOCX/published/niveau1/English/SelectAndDelineate.docx
@@ -337,13 +337,68 @@
       </w:r>
       <w:r>
         <w:rPr>
+          <w:u w:val="single" w:color="0066cc"/>
           <w:rFonts w:ascii="Charis SIL Regular" w:hAnsi="Charis SIL Regular" w:eastAsia="Charis SIL Regular"/>
           <w:b w:val="0"/>
           <w:i w:val="0"/>
           <w:color w:val="000000"/>
           <w:sz w:val="24"/>
         </w:rPr>
-        <w:t>contacts. If you would like to kn</w:t>
+        <w:hyperlink r:id="rId9" w:history="1">
+          <w:r>
+            <w:rPr>
+              <w:rStyle w:val="Hyperlink"/>
+            </w:rPr>
+            <w:t>contacts</w:t>
+          </w:r>
+        </w:hyperlink>
+      </w:r>
+      <w:r>
+        <w:rPr>
+          <w:u w:val="single" w:color="0066cc"/>
+          <w:rFonts w:ascii="Charis SIL Regular" w:hAnsi="Charis SIL Regular" w:eastAsia="Charis SIL Regular"/>
+          <w:b w:val="0"/>
+          <w:i w:val="0"/>
+          <w:color w:val="000000"/>
+          <w:sz w:val="24"/>
+        </w:rPr>
+        <w:hyperlink r:id="rId9" w:history="1">
+          <w:r>
+            <w:rPr>
+              <w:rStyle w:val="Hyperlink"/>
+            </w:rPr>
+            <w:t>.</w:t>
+          </w:r>
+        </w:hyperlink>
+      </w:r>
+      <w:r>
+        <w:rPr>
+          <w:u w:val="single" w:color="0066cc"/>
+          <w:rFonts w:ascii="Charis SIL Regular" w:hAnsi="Charis SIL Regular" w:eastAsia="Charis SIL Regular"/>
+          <w:b w:val="0"/>
+          <w:i w:val="0"/>
+          <w:color w:val="000000"/>
+          <w:sz w:val="24"/>
+        </w:rPr>
+        <w:hyperlink r:id="rId9" w:history="1">
+          <w:r>
+            <w:rPr>
+              <w:rStyle w:val="Hyperlink"/>
+            </w:rPr>
+            <w:t xml:space="preserve"> If you wou</w:t>
+          </w:r>
+        </w:hyperlink>
+      </w:r>
+      <w:r>
+        <w:rPr>
+          <w:u w:val="single" w:color="0066cc"/>
+          <w:rFonts w:ascii="Charis SIL Regular" w:hAnsi="Charis SIL Regular" w:eastAsia="Charis SIL Regular"/>
+          <w:b w:val="0"/>
+          <w:i w:val="0"/>
+          <w:color w:val="000000"/>
+          <w:sz w:val="24"/>
+        </w:rPr>
+        <w:t>ld like to kn</w:t>
       </w:r>
       <w:r>
         <w:rPr>
@@ -586,7 +641,14 @@
           <w:color w:val="000000"/>
           <w:sz w:val="24"/>
         </w:rPr>
-        <w:t>rch w</w:t>
+        <w:hyperlink r:id="rId11" w:history="1">
+          <w:r>
+            <w:rPr>
+              <w:rStyle w:val="Hyperlink"/>
+            </w:rPr>
+            <w:t>rch w</w:t>
+          </w:r>
+        </w:hyperlink>
       </w:r>
       <w:r>
         <w:rPr>

--- a/EXPORTS/DOCX/published/niveau1/English/SelectAndDelineate.docx
+++ b/EXPORTS/DOCX/published/niveau1/English/SelectAndDelineate.docx
@@ -398,7 +398,32 @@
           <w:color w:val="000000"/>
           <w:sz w:val="24"/>
         </w:rPr>
-        <w:t>ld like to kn</w:t>
+        <w:hyperlink r:id="rId9" w:history="1">
+          <w:r>
+            <w:rPr>
+              <w:rStyle w:val="Hyperlink"/>
+            </w:rPr>
+            <w:t>l</w:t>
+          </w:r>
+        </w:hyperlink>
+      </w:r>
+      <w:r>
+        <w:rPr>
+          <w:u w:val="single" w:color="0066cc"/>
+          <w:rFonts w:ascii="Charis SIL Regular" w:hAnsi="Charis SIL Regular" w:eastAsia="Charis SIL Regular"/>
+          <w:b w:val="0"/>
+          <w:i w:val="0"/>
+          <w:color w:val="000000"/>
+          <w:sz w:val="24"/>
+        </w:rPr>
+        <w:hyperlink r:id="rId9" w:history="1">
+          <w:r>
+            <w:rPr>
+              <w:rStyle w:val="Hyperlink"/>
+            </w:rPr>
+            <w:t>d like to kn</w:t>
+          </w:r>
+        </w:hyperlink>
       </w:r>
       <w:r>
         <w:rPr>

--- a/EXPORTS/DOCX/published/niveau1/English/SelectAndDelineate.docx
+++ b/EXPORTS/DOCX/published/niveau1/English/SelectAndDelineate.docx
@@ -373,57 +373,13 @@
       </w:r>
       <w:r>
         <w:rPr>
-          <w:u w:val="single" w:color="0066cc"/>
           <w:rFonts w:ascii="Charis SIL Regular" w:hAnsi="Charis SIL Regular" w:eastAsia="Charis SIL Regular"/>
           <w:b w:val="0"/>
           <w:i w:val="0"/>
           <w:color w:val="000000"/>
           <w:sz w:val="24"/>
         </w:rPr>
-        <w:hyperlink r:id="rId9" w:history="1">
-          <w:r>
-            <w:rPr>
-              <w:rStyle w:val="Hyperlink"/>
-            </w:rPr>
-            <w:t xml:space="preserve"> If you wou</w:t>
-          </w:r>
-        </w:hyperlink>
-      </w:r>
-      <w:r>
-        <w:rPr>
-          <w:u w:val="single" w:color="0066cc"/>
-          <w:rFonts w:ascii="Charis SIL Regular" w:hAnsi="Charis SIL Regular" w:eastAsia="Charis SIL Regular"/>
-          <w:b w:val="0"/>
-          <w:i w:val="0"/>
-          <w:color w:val="000000"/>
-          <w:sz w:val="24"/>
-        </w:rPr>
-        <w:hyperlink r:id="rId9" w:history="1">
-          <w:r>
-            <w:rPr>
-              <w:rStyle w:val="Hyperlink"/>
-            </w:rPr>
-            <w:t>l</w:t>
-          </w:r>
-        </w:hyperlink>
-      </w:r>
-      <w:r>
-        <w:rPr>
-          <w:u w:val="single" w:color="0066cc"/>
-          <w:rFonts w:ascii="Charis SIL Regular" w:hAnsi="Charis SIL Regular" w:eastAsia="Charis SIL Regular"/>
-          <w:b w:val="0"/>
-          <w:i w:val="0"/>
-          <w:color w:val="000000"/>
-          <w:sz w:val="24"/>
-        </w:rPr>
-        <w:hyperlink r:id="rId9" w:history="1">
-          <w:r>
-            <w:rPr>
-              <w:rStyle w:val="Hyperlink"/>
-            </w:rPr>
-            <w:t>d like to kn</w:t>
-          </w:r>
-        </w:hyperlink>
+        <w:t xml:space="preserve"> If you would like to kn</w:t>
       </w:r>
       <w:r>
         <w:rPr>

--- a/EXPORTS/DOCX/published/niveau1/English/SelectAndDelineate.docx
+++ b/EXPORTS/DOCX/published/niveau1/English/SelectAndDelineate.docx
@@ -373,6 +373,7 @@
       </w:r>
       <w:r>
         <w:rPr>
+          <w:u w:val="single" w:color="0066cc"/>
           <w:rFonts w:ascii="Charis SIL Regular" w:hAnsi="Charis SIL Regular" w:eastAsia="Charis SIL Regular"/>
           <w:b w:val="0"/>
           <w:i w:val="0"/>

--- a/EXPORTS/DOCX/published/niveau1/English/SelectAndDelineate.docx
+++ b/EXPORTS/DOCX/published/niveau1/English/SelectAndDelineate.docx
@@ -380,7 +380,50 @@
           <w:color w:val="000000"/>
           <w:sz w:val="24"/>
         </w:rPr>
-        <w:t xml:space="preserve"> If you would like to kn</w:t>
+        <w:hyperlink r:id="rId9" w:history="1">
+          <w:r>
+            <w:rPr>
+              <w:rStyle w:val="Hyperlink"/>
+            </w:rPr>
+            <w:t xml:space="preserve"> If you wou</w:t>
+          </w:r>
+        </w:hyperlink>
+      </w:r>
+      <w:r>
+        <w:rPr>
+          <w:u w:val="single" w:color="0066cc"/>
+          <w:rFonts w:ascii="Charis SIL Regular" w:hAnsi="Charis SIL Regular" w:eastAsia="Charis SIL Regular"/>
+          <w:b w:val="0"/>
+          <w:i w:val="0"/>
+          <w:color w:val="000000"/>
+          <w:sz w:val="24"/>
+        </w:rPr>
+        <w:hyperlink r:id="rId9" w:history="1">
+          <w:r>
+            <w:rPr>
+              <w:rStyle w:val="Hyperlink"/>
+            </w:rPr>
+            <w:t>l</w:t>
+          </w:r>
+        </w:hyperlink>
+      </w:r>
+      <w:r>
+        <w:rPr>
+          <w:u w:val="single" w:color="0066cc"/>
+          <w:rFonts w:ascii="Charis SIL Regular" w:hAnsi="Charis SIL Regular" w:eastAsia="Charis SIL Regular"/>
+          <w:b w:val="0"/>
+          <w:i w:val="0"/>
+          <w:color w:val="000000"/>
+          <w:sz w:val="24"/>
+        </w:rPr>
+        <w:hyperlink r:id="rId9" w:history="1">
+          <w:r>
+            <w:rPr>
+              <w:rStyle w:val="Hyperlink"/>
+            </w:rPr>
+            <w:t>d like to kn</w:t>
+          </w:r>
+        </w:hyperlink>
       </w:r>
       <w:r>
         <w:rPr>
@@ -612,35 +655,7 @@
           <w:color w:val="000000"/>
           <w:sz w:val="24"/>
         </w:rPr>
-        <w:t xml:space="preserve"> will suffice to reveal a problematic provenance but often extensive resea</w:t>
-      </w:r>
-      <w:r>
-        <w:rPr>
-          <w:u w:val="single" w:color="0066cc"/>
-          <w:rFonts w:ascii="Charis SIL Regular" w:hAnsi="Charis SIL Regular" w:eastAsia="Charis SIL Regular"/>
-          <w:b w:val="0"/>
-          <w:i w:val="0"/>
-          <w:color w:val="000000"/>
-          <w:sz w:val="24"/>
-        </w:rPr>
-        <w:hyperlink r:id="rId11" w:history="1">
-          <w:r>
-            <w:rPr>
-              <w:rStyle w:val="Hyperlink"/>
-            </w:rPr>
-            <w:t>rch w</w:t>
-          </w:r>
-        </w:hyperlink>
-      </w:r>
-      <w:r>
-        <w:rPr>
-          <w:rFonts w:ascii="Charis SIL Regular" w:hAnsi="Charis SIL Regular" w:eastAsia="Charis SIL Regular"/>
-          <w:b w:val="0"/>
-          <w:i w:val="0"/>
-          <w:color w:val="000000"/>
-          <w:sz w:val="24"/>
-        </w:rPr>
-        <w:t xml:space="preserve">ill be </w:t>
+        <w:t xml:space="preserve"> will suffice to reveal a problematic provenance but often extensive research will be </w:t>
       </w:r>
       <w:r>
         <w:rPr>
@@ -1449,6 +1464,30 @@
         </w:rPr>
         <w:t>s</w:t>
       </w:r>
+      <w:r>
+        <w:br/>
+      </w:r>
+      <w:r>
+        <w:rPr>
+          <w:rFonts w:ascii="Charis SIL Regular" w:hAnsi="Charis SIL Regular" w:eastAsia="Charis SIL Regular"/>
+          <w:b w:val="0"/>
+          <w:i w:val="0"/>
+          <w:color w:val="000000"/>
+          <w:sz w:val="24"/>
+        </w:rPr>
+        <w:t xml:space="preserve">•  </w:t>
+      </w:r>
+      <w:r>
+        <w:rPr>
+          <w:rFonts w:ascii="Charis SIL Regular" w:hAnsi="Charis SIL Regular" w:eastAsia="Charis SIL Regular"/>
+          <w:b w:val="0"/>
+          <w:i w:val="0"/>
+          <w:color w:val="0066CC"/>
+          <w:sz w:val="24"/>
+          <w:u w:val="single"/>
+        </w:rPr>
+        <w:t>Indonesia</w:t>
+      </w:r>
     </w:p>
     <w:p>
       <w:pPr>

--- a/EXPORTS/DOCX/published/niveau1/English/SelectAndDelineate.docx
+++ b/EXPORTS/DOCX/published/niveau1/English/SelectAndDelineate.docx
@@ -337,93 +337,13 @@
       </w:r>
       <w:r>
         <w:rPr>
-          <w:u w:val="single" w:color="0066cc"/>
           <w:rFonts w:ascii="Charis SIL Regular" w:hAnsi="Charis SIL Regular" w:eastAsia="Charis SIL Regular"/>
           <w:b w:val="0"/>
           <w:i w:val="0"/>
           <w:color w:val="000000"/>
           <w:sz w:val="24"/>
         </w:rPr>
-        <w:hyperlink r:id="rId9" w:history="1">
-          <w:r>
-            <w:rPr>
-              <w:rStyle w:val="Hyperlink"/>
-            </w:rPr>
-            <w:t>contacts</w:t>
-          </w:r>
-        </w:hyperlink>
-      </w:r>
-      <w:r>
-        <w:rPr>
-          <w:u w:val="single" w:color="0066cc"/>
-          <w:rFonts w:ascii="Charis SIL Regular" w:hAnsi="Charis SIL Regular" w:eastAsia="Charis SIL Regular"/>
-          <w:b w:val="0"/>
-          <w:i w:val="0"/>
-          <w:color w:val="000000"/>
-          <w:sz w:val="24"/>
-        </w:rPr>
-        <w:hyperlink r:id="rId9" w:history="1">
-          <w:r>
-            <w:rPr>
-              <w:rStyle w:val="Hyperlink"/>
-            </w:rPr>
-            <w:t>.</w:t>
-          </w:r>
-        </w:hyperlink>
-      </w:r>
-      <w:r>
-        <w:rPr>
-          <w:u w:val="single" w:color="0066cc"/>
-          <w:rFonts w:ascii="Charis SIL Regular" w:hAnsi="Charis SIL Regular" w:eastAsia="Charis SIL Regular"/>
-          <w:b w:val="0"/>
-          <w:i w:val="0"/>
-          <w:color w:val="000000"/>
-          <w:sz w:val="24"/>
-        </w:rPr>
-        <w:hyperlink r:id="rId9" w:history="1">
-          <w:r>
-            <w:rPr>
-              <w:rStyle w:val="Hyperlink"/>
-            </w:rPr>
-            <w:t xml:space="preserve"> If you wou</w:t>
-          </w:r>
-        </w:hyperlink>
-      </w:r>
-      <w:r>
-        <w:rPr>
-          <w:u w:val="single" w:color="0066cc"/>
-          <w:rFonts w:ascii="Charis SIL Regular" w:hAnsi="Charis SIL Regular" w:eastAsia="Charis SIL Regular"/>
-          <w:b w:val="0"/>
-          <w:i w:val="0"/>
-          <w:color w:val="000000"/>
-          <w:sz w:val="24"/>
-        </w:rPr>
-        <w:hyperlink r:id="rId9" w:history="1">
-          <w:r>
-            <w:rPr>
-              <w:rStyle w:val="Hyperlink"/>
-            </w:rPr>
-            <w:t>l</w:t>
-          </w:r>
-        </w:hyperlink>
-      </w:r>
-      <w:r>
-        <w:rPr>
-          <w:u w:val="single" w:color="0066cc"/>
-          <w:rFonts w:ascii="Charis SIL Regular" w:hAnsi="Charis SIL Regular" w:eastAsia="Charis SIL Regular"/>
-          <w:b w:val="0"/>
-          <w:i w:val="0"/>
-          <w:color w:val="000000"/>
-          <w:sz w:val="24"/>
-        </w:rPr>
-        <w:hyperlink r:id="rId9" w:history="1">
-          <w:r>
-            <w:rPr>
-              <w:rStyle w:val="Hyperlink"/>
-            </w:rPr>
-            <w:t>d like to kn</w:t>
-          </w:r>
-        </w:hyperlink>
+        <w:t>contacts. If you would like to kn</w:t>
       </w:r>
       <w:r>
         <w:rPr>

--- a/EXPORTS/DOCX/published/niveau1/English/SelectAndDelineate.docx
+++ b/EXPORTS/DOCX/published/niveau1/English/SelectAndDelineate.docx
@@ -337,6 +337,7 @@
       </w:r>
       <w:r>
         <w:rPr>
+          <w:u w:val="single" w:color="0066cc"/>
           <w:rFonts w:ascii="Charis SIL Regular" w:hAnsi="Charis SIL Regular" w:eastAsia="Charis SIL Regular"/>
           <w:b w:val="0"/>
           <w:i w:val="0"/>

--- a/EXPORTS/DOCX/published/niveau1/English/SelectAndDelineate.docx
+++ b/EXPORTS/DOCX/published/niveau1/English/SelectAndDelineate.docx
@@ -344,7 +344,86 @@
           <w:color w:val="000000"/>
           <w:sz w:val="24"/>
         </w:rPr>
-        <w:t>contacts. If you would like to kn</w:t>
+        <w:hyperlink r:id="rId9" w:history="1">
+          <w:r>
+            <w:rPr>
+              <w:rStyle w:val="Hyperlink"/>
+            </w:rPr>
+            <w:t>contacts</w:t>
+          </w:r>
+        </w:hyperlink>
+      </w:r>
+      <w:r>
+        <w:rPr>
+          <w:u w:val="single" w:color="0066cc"/>
+          <w:rFonts w:ascii="Charis SIL Regular" w:hAnsi="Charis SIL Regular" w:eastAsia="Charis SIL Regular"/>
+          <w:b w:val="0"/>
+          <w:i w:val="0"/>
+          <w:color w:val="000000"/>
+          <w:sz w:val="24"/>
+        </w:rPr>
+        <w:hyperlink r:id="rId9" w:history="1">
+          <w:r>
+            <w:rPr>
+              <w:rStyle w:val="Hyperlink"/>
+            </w:rPr>
+            <w:t>.</w:t>
+          </w:r>
+        </w:hyperlink>
+      </w:r>
+      <w:r>
+        <w:rPr>
+          <w:u w:val="single" w:color="0066cc"/>
+          <w:rFonts w:ascii="Charis SIL Regular" w:hAnsi="Charis SIL Regular" w:eastAsia="Charis SIL Regular"/>
+          <w:b w:val="0"/>
+          <w:i w:val="0"/>
+          <w:color w:val="000000"/>
+          <w:sz w:val="24"/>
+        </w:rPr>
+        <w:hyperlink r:id="rId9" w:history="1">
+          <w:r>
+            <w:rPr>
+              <w:rStyle w:val="Hyperlink"/>
+            </w:rPr>
+            <w:t xml:space="preserve"> If you wou</w:t>
+          </w:r>
+        </w:hyperlink>
+      </w:r>
+      <w:r>
+        <w:rPr>
+          <w:u w:val="single" w:color="0066cc"/>
+          <w:rFonts w:ascii="Charis SIL Regular" w:hAnsi="Charis SIL Regular" w:eastAsia="Charis SIL Regular"/>
+          <w:b w:val="0"/>
+          <w:i w:val="0"/>
+          <w:color w:val="000000"/>
+          <w:sz w:val="24"/>
+        </w:rPr>
+        <w:hyperlink r:id="rId9" w:history="1">
+          <w:r>
+            <w:rPr>
+              <w:rStyle w:val="Hyperlink"/>
+            </w:rPr>
+            <w:t>l</w:t>
+          </w:r>
+        </w:hyperlink>
+      </w:r>
+      <w:r>
+        <w:rPr>
+          <w:u w:val="single" w:color="0066cc"/>
+          <w:rFonts w:ascii="Charis SIL Regular" w:hAnsi="Charis SIL Regular" w:eastAsia="Charis SIL Regular"/>
+          <w:b w:val="0"/>
+          <w:i w:val="0"/>
+          <w:color w:val="000000"/>
+          <w:sz w:val="24"/>
+        </w:rPr>
+        <w:hyperlink r:id="rId9" w:history="1">
+          <w:r>
+            <w:rPr>
+              <w:rStyle w:val="Hyperlink"/>
+            </w:rPr>
+            <w:t>d like to kn</w:t>
+          </w:r>
+        </w:hyperlink>
       </w:r>
       <w:r>
         <w:rPr>
@@ -576,7 +655,35 @@
           <w:color w:val="000000"/>
           <w:sz w:val="24"/>
         </w:rPr>
-        <w:t xml:space="preserve"> will suffice to reveal a problematic provenance but often extensive research will be </w:t>
+        <w:t xml:space="preserve"> will suffice to reveal a problematic provenance but often extensive resea</w:t>
+      </w:r>
+      <w:r>
+        <w:rPr>
+          <w:u w:val="single" w:color="0066cc"/>
+          <w:rFonts w:ascii="Charis SIL Regular" w:hAnsi="Charis SIL Regular" w:eastAsia="Charis SIL Regular"/>
+          <w:b w:val="0"/>
+          <w:i w:val="0"/>
+          <w:color w:val="000000"/>
+          <w:sz w:val="24"/>
+        </w:rPr>
+        <w:hyperlink r:id="rId11" w:history="1">
+          <w:r>
+            <w:rPr>
+              <w:rStyle w:val="Hyperlink"/>
+            </w:rPr>
+            <w:t>rch w</w:t>
+          </w:r>
+        </w:hyperlink>
+      </w:r>
+      <w:r>
+        <w:rPr>
+          <w:rFonts w:ascii="Charis SIL Regular" w:hAnsi="Charis SIL Regular" w:eastAsia="Charis SIL Regular"/>
+          <w:b w:val="0"/>
+          <w:i w:val="0"/>
+          <w:color w:val="000000"/>
+          <w:sz w:val="24"/>
+        </w:rPr>
+        <w:t xml:space="preserve">ill be </w:t>
       </w:r>
       <w:r>
         <w:rPr>

--- a/EXPORTS/DOCX/published/niveau1/English/SelectAndDelineate.docx
+++ b/EXPORTS/DOCX/published/niveau1/English/SelectAndDelineate.docx
@@ -344,86 +344,7 @@
           <w:color w:val="000000"/>
           <w:sz w:val="24"/>
         </w:rPr>
-        <w:hyperlink r:id="rId9" w:history="1">
-          <w:r>
-            <w:rPr>
-              <w:rStyle w:val="Hyperlink"/>
-            </w:rPr>
-            <w:t>contacts</w:t>
-          </w:r>
-        </w:hyperlink>
-      </w:r>
-      <w:r>
-        <w:rPr>
-          <w:u w:val="single" w:color="0066cc"/>
-          <w:rFonts w:ascii="Charis SIL Regular" w:hAnsi="Charis SIL Regular" w:eastAsia="Charis SIL Regular"/>
-          <w:b w:val="0"/>
-          <w:i w:val="0"/>
-          <w:color w:val="000000"/>
-          <w:sz w:val="24"/>
-        </w:rPr>
-        <w:hyperlink r:id="rId9" w:history="1">
-          <w:r>
-            <w:rPr>
-              <w:rStyle w:val="Hyperlink"/>
-            </w:rPr>
-            <w:t>.</w:t>
-          </w:r>
-        </w:hyperlink>
-      </w:r>
-      <w:r>
-        <w:rPr>
-          <w:u w:val="single" w:color="0066cc"/>
-          <w:rFonts w:ascii="Charis SIL Regular" w:hAnsi="Charis SIL Regular" w:eastAsia="Charis SIL Regular"/>
-          <w:b w:val="0"/>
-          <w:i w:val="0"/>
-          <w:color w:val="000000"/>
-          <w:sz w:val="24"/>
-        </w:rPr>
-        <w:hyperlink r:id="rId9" w:history="1">
-          <w:r>
-            <w:rPr>
-              <w:rStyle w:val="Hyperlink"/>
-            </w:rPr>
-            <w:t xml:space="preserve"> If you wou</w:t>
-          </w:r>
-        </w:hyperlink>
-      </w:r>
-      <w:r>
-        <w:rPr>
-          <w:u w:val="single" w:color="0066cc"/>
-          <w:rFonts w:ascii="Charis SIL Regular" w:hAnsi="Charis SIL Regular" w:eastAsia="Charis SIL Regular"/>
-          <w:b w:val="0"/>
-          <w:i w:val="0"/>
-          <w:color w:val="000000"/>
-          <w:sz w:val="24"/>
-        </w:rPr>
-        <w:hyperlink r:id="rId9" w:history="1">
-          <w:r>
-            <w:rPr>
-              <w:rStyle w:val="Hyperlink"/>
-            </w:rPr>
-            <w:t>l</w:t>
-          </w:r>
-        </w:hyperlink>
-      </w:r>
-      <w:r>
-        <w:rPr>
-          <w:u w:val="single" w:color="0066cc"/>
-          <w:rFonts w:ascii="Charis SIL Regular" w:hAnsi="Charis SIL Regular" w:eastAsia="Charis SIL Regular"/>
-          <w:b w:val="0"/>
-          <w:i w:val="0"/>
-          <w:color w:val="000000"/>
-          <w:sz w:val="24"/>
-        </w:rPr>
-        <w:hyperlink r:id="rId9" w:history="1">
-          <w:r>
-            <w:rPr>
-              <w:rStyle w:val="Hyperlink"/>
-            </w:rPr>
-            <w:t>d like to kn</w:t>
-          </w:r>
-        </w:hyperlink>
+        <w:t>contacts. If you would like to kn</w:t>
       </w:r>
       <w:r>
         <w:rPr>
@@ -655,35 +576,7 @@
           <w:color w:val="000000"/>
           <w:sz w:val="24"/>
         </w:rPr>
-        <w:t xml:space="preserve"> will suffice to reveal a problematic provenance but often extensive resea</w:t>
-      </w:r>
-      <w:r>
-        <w:rPr>
-          <w:u w:val="single" w:color="0066cc"/>
-          <w:rFonts w:ascii="Charis SIL Regular" w:hAnsi="Charis SIL Regular" w:eastAsia="Charis SIL Regular"/>
-          <w:b w:val="0"/>
-          <w:i w:val="0"/>
-          <w:color w:val="000000"/>
-          <w:sz w:val="24"/>
-        </w:rPr>
-        <w:hyperlink r:id="rId11" w:history="1">
-          <w:r>
-            <w:rPr>
-              <w:rStyle w:val="Hyperlink"/>
-            </w:rPr>
-            <w:t>rch w</w:t>
-          </w:r>
-        </w:hyperlink>
-      </w:r>
-      <w:r>
-        <w:rPr>
-          <w:rFonts w:ascii="Charis SIL Regular" w:hAnsi="Charis SIL Regular" w:eastAsia="Charis SIL Regular"/>
-          <w:b w:val="0"/>
-          <w:i w:val="0"/>
-          <w:color w:val="000000"/>
-          <w:sz w:val="24"/>
-        </w:rPr>
-        <w:t xml:space="preserve">ill be </w:t>
+        <w:t xml:space="preserve"> will suffice to reveal a problematic provenance but often extensive research will be </w:t>
       </w:r>
       <w:r>
         <w:rPr>

--- a/EXPORTS/DOCX/published/niveau1/English/SelectAndDelineate.docx
+++ b/EXPORTS/DOCX/published/niveau1/English/SelectAndDelineate.docx
@@ -576,7 +576,35 @@
           <w:color w:val="000000"/>
           <w:sz w:val="24"/>
         </w:rPr>
-        <w:t xml:space="preserve"> will suffice to reveal a problematic provenance but often extensive research will be </w:t>
+        <w:t xml:space="preserve"> will suffice to reveal a problematic provenance but often extensive resea</w:t>
+      </w:r>
+      <w:r>
+        <w:rPr>
+          <w:u w:val="single" w:color="0066cc"/>
+          <w:rFonts w:ascii="Charis SIL Regular" w:hAnsi="Charis SIL Regular" w:eastAsia="Charis SIL Regular"/>
+          <w:b w:val="0"/>
+          <w:i w:val="0"/>
+          <w:color w:val="000000"/>
+          <w:sz w:val="24"/>
+        </w:rPr>
+        <w:hyperlink r:id="rId11" w:history="1">
+          <w:r>
+            <w:rPr>
+              <w:rStyle w:val="Hyperlink"/>
+            </w:rPr>
+            <w:t>rch w</w:t>
+          </w:r>
+        </w:hyperlink>
+      </w:r>
+      <w:r>
+        <w:rPr>
+          <w:rFonts w:ascii="Charis SIL Regular" w:hAnsi="Charis SIL Regular" w:eastAsia="Charis SIL Regular"/>
+          <w:b w:val="0"/>
+          <w:i w:val="0"/>
+          <w:color w:val="000000"/>
+          <w:sz w:val="24"/>
+        </w:rPr>
+        <w:t xml:space="preserve">ill be </w:t>
       </w:r>
       <w:r>
         <w:rPr>

--- a/EXPORTS/DOCX/published/niveau1/English/SelectAndDelineate.docx
+++ b/EXPORTS/DOCX/published/niveau1/English/SelectAndDelineate.docx
@@ -344,7 +344,78 @@
           <w:color w:val="000000"/>
           <w:sz w:val="24"/>
         </w:rPr>
-        <w:t>contacts. If you would like to kn</w:t>
+        <w:hyperlink r:id="rId9" w:history="1">
+          <w:r>
+            <w:rPr>
+              <w:rStyle w:val="Hyperlink"/>
+            </w:rPr>
+            <w:t>contacts</w:t>
+          </w:r>
+        </w:hyperlink>
+      </w:r>
+      <w:r>
+        <w:rPr>
+          <w:u w:val="single" w:color="0066cc"/>
+          <w:rFonts w:ascii="Charis SIL Regular" w:hAnsi="Charis SIL Regular" w:eastAsia="Charis SIL Regular"/>
+          <w:b w:val="0"/>
+          <w:i w:val="0"/>
+          <w:color w:val="000000"/>
+          <w:sz w:val="24"/>
+        </w:rPr>
+        <w:hyperlink r:id="rId9" w:history="1">
+          <w:r>
+            <w:rPr>
+              <w:rStyle w:val="Hyperlink"/>
+            </w:rPr>
+            <w:t>.</w:t>
+          </w:r>
+        </w:hyperlink>
+      </w:r>
+      <w:r>
+        <w:rPr>
+          <w:u w:val="single" w:color="0066cc"/>
+          <w:rFonts w:ascii="Charis SIL Regular" w:hAnsi="Charis SIL Regular" w:eastAsia="Charis SIL Regular"/>
+          <w:b w:val="0"/>
+          <w:i w:val="0"/>
+          <w:color w:val="000000"/>
+          <w:sz w:val="24"/>
+        </w:rPr>
+        <w:hyperlink r:id="rId9" w:history="1">
+          <w:r>
+            <w:rPr>
+              <w:rStyle w:val="Hyperlink"/>
+            </w:rPr>
+            <w:t xml:space="preserve"> If you wou</w:t>
+          </w:r>
+        </w:hyperlink>
+      </w:r>
+      <w:r>
+        <w:rPr>
+          <w:u w:val="single" w:color="0066cc"/>
+          <w:rFonts w:ascii="Charis SIL Regular" w:hAnsi="Charis SIL Regular" w:eastAsia="Charis SIL Regular"/>
+          <w:b w:val="0"/>
+          <w:i w:val="0"/>
+          <w:color w:val="000000"/>
+          <w:sz w:val="24"/>
+        </w:rPr>
+        <w:hyperlink r:id="rId9" w:history="1">
+          <w:r>
+            <w:rPr>
+              <w:rStyle w:val="Hyperlink"/>
+            </w:rPr>
+            <w:t>l</w:t>
+          </w:r>
+        </w:hyperlink>
+      </w:r>
+      <w:r>
+        <w:rPr>
+          <w:rFonts w:ascii="Charis SIL Regular" w:hAnsi="Charis SIL Regular" w:eastAsia="Charis SIL Regular"/>
+          <w:b w:val="0"/>
+          <w:i w:val="0"/>
+          <w:color w:val="000000"/>
+          <w:sz w:val="24"/>
+        </w:rPr>
+        <w:t>d like to kn</w:t>
       </w:r>
       <w:r>
         <w:rPr>

--- a/EXPORTS/DOCX/published/niveau1/English/SelectAndDelineate.docx
+++ b/EXPORTS/DOCX/published/niveau1/English/SelectAndDelineate.docx
@@ -409,13 +409,21 @@
       </w:r>
       <w:r>
         <w:rPr>
+          <w:u w:val="single" w:color="0066cc"/>
           <w:rFonts w:ascii="Charis SIL Regular" w:hAnsi="Charis SIL Regular" w:eastAsia="Charis SIL Regular"/>
           <w:b w:val="0"/>
           <w:i w:val="0"/>
           <w:color w:val="000000"/>
           <w:sz w:val="24"/>
         </w:rPr>
-        <w:t>d like to kn</w:t>
+        <w:hyperlink r:id="rId9" w:history="1">
+          <w:r>
+            <w:rPr>
+              <w:rStyle w:val="Hyperlink"/>
+            </w:rPr>
+            <w:t>d like to kn</w:t>
+          </w:r>
+        </w:hyperlink>
       </w:r>
       <w:r>
         <w:rPr>

--- a/EXPORTS/DOCX/published/niveau1/English/SelectAndDelineate.docx
+++ b/EXPORTS/DOCX/published/niveau1/English/SelectAndDelineate.docx
@@ -373,57 +373,13 @@
       </w:r>
       <w:r>
         <w:rPr>
-          <w:u w:val="single" w:color="0066cc"/>
           <w:rFonts w:ascii="Charis SIL Regular" w:hAnsi="Charis SIL Regular" w:eastAsia="Charis SIL Regular"/>
           <w:b w:val="0"/>
           <w:i w:val="0"/>
           <w:color w:val="000000"/>
           <w:sz w:val="24"/>
         </w:rPr>
-        <w:hyperlink r:id="rId9" w:history="1">
-          <w:r>
-            <w:rPr>
-              <w:rStyle w:val="Hyperlink"/>
-            </w:rPr>
-            <w:t xml:space="preserve"> If you wou</w:t>
-          </w:r>
-        </w:hyperlink>
-      </w:r>
-      <w:r>
-        <w:rPr>
-          <w:u w:val="single" w:color="0066cc"/>
-          <w:rFonts w:ascii="Charis SIL Regular" w:hAnsi="Charis SIL Regular" w:eastAsia="Charis SIL Regular"/>
-          <w:b w:val="0"/>
-          <w:i w:val="0"/>
-          <w:color w:val="000000"/>
-          <w:sz w:val="24"/>
-        </w:rPr>
-        <w:hyperlink r:id="rId9" w:history="1">
-          <w:r>
-            <w:rPr>
-              <w:rStyle w:val="Hyperlink"/>
-            </w:rPr>
-            <w:t>l</w:t>
-          </w:r>
-        </w:hyperlink>
-      </w:r>
-      <w:r>
-        <w:rPr>
-          <w:u w:val="single" w:color="0066cc"/>
-          <w:rFonts w:ascii="Charis SIL Regular" w:hAnsi="Charis SIL Regular" w:eastAsia="Charis SIL Regular"/>
-          <w:b w:val="0"/>
-          <w:i w:val="0"/>
-          <w:color w:val="000000"/>
-          <w:sz w:val="24"/>
-        </w:rPr>
-        <w:hyperlink r:id="rId9" w:history="1">
-          <w:r>
-            <w:rPr>
-              <w:rStyle w:val="Hyperlink"/>
-            </w:rPr>
-            <w:t>d like to kn</w:t>
-          </w:r>
-        </w:hyperlink>
+        <w:t xml:space="preserve"> If you would like to kn</w:t>
       </w:r>
       <w:r>
         <w:rPr>
@@ -655,7 +611,35 @@
           <w:color w:val="000000"/>
           <w:sz w:val="24"/>
         </w:rPr>
-        <w:t xml:space="preserve"> will suffice to reveal a problematic provenance but often extensive research will be </w:t>
+        <w:t xml:space="preserve"> will suffice to reveal a problematic provenance but often extensive resea</w:t>
+      </w:r>
+      <w:r>
+        <w:rPr>
+          <w:u w:val="single" w:color="0066cc"/>
+          <w:rFonts w:ascii="Charis SIL Regular" w:hAnsi="Charis SIL Regular" w:eastAsia="Charis SIL Regular"/>
+          <w:b w:val="0"/>
+          <w:i w:val="0"/>
+          <w:color w:val="000000"/>
+          <w:sz w:val="24"/>
+        </w:rPr>
+        <w:hyperlink r:id="rId11" w:history="1">
+          <w:r>
+            <w:rPr>
+              <w:rStyle w:val="Hyperlink"/>
+            </w:rPr>
+            <w:t>rch w</w:t>
+          </w:r>
+        </w:hyperlink>
+      </w:r>
+      <w:r>
+        <w:rPr>
+          <w:rFonts w:ascii="Charis SIL Regular" w:hAnsi="Charis SIL Regular" w:eastAsia="Charis SIL Regular"/>
+          <w:b w:val="0"/>
+          <w:i w:val="0"/>
+          <w:color w:val="000000"/>
+          <w:sz w:val="24"/>
+        </w:rPr>
+        <w:t xml:space="preserve">ill be </w:t>
       </w:r>
       <w:r>
         <w:rPr>

--- a/EXPORTS/DOCX/published/niveau1/English/SelectAndDelineate.docx
+++ b/EXPORTS/DOCX/published/niveau1/English/SelectAndDelineate.docx
@@ -373,13 +373,57 @@
       </w:r>
       <w:r>
         <w:rPr>
+          <w:u w:val="single" w:color="0066cc"/>
           <w:rFonts w:ascii="Charis SIL Regular" w:hAnsi="Charis SIL Regular" w:eastAsia="Charis SIL Regular"/>
           <w:b w:val="0"/>
           <w:i w:val="0"/>
           <w:color w:val="000000"/>
           <w:sz w:val="24"/>
         </w:rPr>
-        <w:t xml:space="preserve"> If you would like to kn</w:t>
+        <w:hyperlink r:id="rId9" w:history="1">
+          <w:r>
+            <w:rPr>
+              <w:rStyle w:val="Hyperlink"/>
+            </w:rPr>
+            <w:t xml:space="preserve"> If you wou</w:t>
+          </w:r>
+        </w:hyperlink>
+      </w:r>
+      <w:r>
+        <w:rPr>
+          <w:u w:val="single" w:color="0066cc"/>
+          <w:rFonts w:ascii="Charis SIL Regular" w:hAnsi="Charis SIL Regular" w:eastAsia="Charis SIL Regular"/>
+          <w:b w:val="0"/>
+          <w:i w:val="0"/>
+          <w:color w:val="000000"/>
+          <w:sz w:val="24"/>
+        </w:rPr>
+        <w:hyperlink r:id="rId9" w:history="1">
+          <w:r>
+            <w:rPr>
+              <w:rStyle w:val="Hyperlink"/>
+            </w:rPr>
+            <w:t>l</w:t>
+          </w:r>
+        </w:hyperlink>
+      </w:r>
+      <w:r>
+        <w:rPr>
+          <w:u w:val="single" w:color="0066cc"/>
+          <w:rFonts w:ascii="Charis SIL Regular" w:hAnsi="Charis SIL Regular" w:eastAsia="Charis SIL Regular"/>
+          <w:b w:val="0"/>
+          <w:i w:val="0"/>
+          <w:color w:val="000000"/>
+          <w:sz w:val="24"/>
+        </w:rPr>
+        <w:hyperlink r:id="rId9" w:history="1">
+          <w:r>
+            <w:rPr>
+              <w:rStyle w:val="Hyperlink"/>
+            </w:rPr>
+            <w:t>d like to kn</w:t>
+          </w:r>
+        </w:hyperlink>
       </w:r>
       <w:r>
         <w:rPr>

--- a/EXPORTS/DOCX/published/niveau1/English/SelectAndDelineate.docx
+++ b/EXPORTS/DOCX/published/niveau1/English/SelectAndDelineate.docx
@@ -380,50 +380,7 @@
           <w:color w:val="000000"/>
           <w:sz w:val="24"/>
         </w:rPr>
-        <w:hyperlink r:id="rId9" w:history="1">
-          <w:r>
-            <w:rPr>
-              <w:rStyle w:val="Hyperlink"/>
-            </w:rPr>
-            <w:t xml:space="preserve"> If you wou</w:t>
-          </w:r>
-        </w:hyperlink>
-      </w:r>
-      <w:r>
-        <w:rPr>
-          <w:u w:val="single" w:color="0066cc"/>
-          <w:rFonts w:ascii="Charis SIL Regular" w:hAnsi="Charis SIL Regular" w:eastAsia="Charis SIL Regular"/>
-          <w:b w:val="0"/>
-          <w:i w:val="0"/>
-          <w:color w:val="000000"/>
-          <w:sz w:val="24"/>
-        </w:rPr>
-        <w:hyperlink r:id="rId9" w:history="1">
-          <w:r>
-            <w:rPr>
-              <w:rStyle w:val="Hyperlink"/>
-            </w:rPr>
-            <w:t>l</w:t>
-          </w:r>
-        </w:hyperlink>
-      </w:r>
-      <w:r>
-        <w:rPr>
-          <w:u w:val="single" w:color="0066cc"/>
-          <w:rFonts w:ascii="Charis SIL Regular" w:hAnsi="Charis SIL Regular" w:eastAsia="Charis SIL Regular"/>
-          <w:b w:val="0"/>
-          <w:i w:val="0"/>
-          <w:color w:val="000000"/>
-          <w:sz w:val="24"/>
-        </w:rPr>
-        <w:hyperlink r:id="rId9" w:history="1">
-          <w:r>
-            <w:rPr>
-              <w:rStyle w:val="Hyperlink"/>
-            </w:rPr>
-            <w:t>d like to kn</w:t>
-          </w:r>
-        </w:hyperlink>
+        <w:t xml:space="preserve"> If you would like to kn</w:t>
       </w:r>
       <w:r>
         <w:rPr>
@@ -655,7 +612,35 @@
           <w:color w:val="000000"/>
           <w:sz w:val="24"/>
         </w:rPr>
-        <w:t xml:space="preserve"> will suffice to reveal a problematic provenance but often extensive research will be </w:t>
+        <w:t xml:space="preserve"> will suffice to reveal a problematic provenance but often extensive resea</w:t>
+      </w:r>
+      <w:r>
+        <w:rPr>
+          <w:u w:val="single" w:color="0066cc"/>
+          <w:rFonts w:ascii="Charis SIL Regular" w:hAnsi="Charis SIL Regular" w:eastAsia="Charis SIL Regular"/>
+          <w:b w:val="0"/>
+          <w:i w:val="0"/>
+          <w:color w:val="000000"/>
+          <w:sz w:val="24"/>
+        </w:rPr>
+        <w:hyperlink r:id="rId11" w:history="1">
+          <w:r>
+            <w:rPr>
+              <w:rStyle w:val="Hyperlink"/>
+            </w:rPr>
+            <w:t>rch w</w:t>
+          </w:r>
+        </w:hyperlink>
+      </w:r>
+      <w:r>
+        <w:rPr>
+          <w:rFonts w:ascii="Charis SIL Regular" w:hAnsi="Charis SIL Regular" w:eastAsia="Charis SIL Regular"/>
+          <w:b w:val="0"/>
+          <w:i w:val="0"/>
+          <w:color w:val="000000"/>
+          <w:sz w:val="24"/>
+        </w:rPr>
+        <w:t xml:space="preserve">ill be </w:t>
       </w:r>
       <w:r>
         <w:rPr>

--- a/EXPORTS/DOCX/published/niveau1/English/SelectAndDelineate.docx
+++ b/EXPORTS/DOCX/published/niveau1/English/SelectAndDelineate.docx
@@ -337,50 +337,13 @@
       </w:r>
       <w:r>
         <w:rPr>
-          <w:u w:val="single" w:color="0066cc"/>
           <w:rFonts w:ascii="Charis SIL Regular" w:hAnsi="Charis SIL Regular" w:eastAsia="Charis SIL Regular"/>
           <w:b w:val="0"/>
           <w:i w:val="0"/>
           <w:color w:val="000000"/>
           <w:sz w:val="24"/>
         </w:rPr>
-        <w:hyperlink r:id="rId9" w:history="1">
-          <w:r>
-            <w:rPr>
-              <w:rStyle w:val="Hyperlink"/>
-            </w:rPr>
-            <w:t>contacts</w:t>
-          </w:r>
-        </w:hyperlink>
-      </w:r>
-      <w:r>
-        <w:rPr>
-          <w:u w:val="single" w:color="0066cc"/>
-          <w:rFonts w:ascii="Charis SIL Regular" w:hAnsi="Charis SIL Regular" w:eastAsia="Charis SIL Regular"/>
-          <w:b w:val="0"/>
-          <w:i w:val="0"/>
-          <w:color w:val="000000"/>
-          <w:sz w:val="24"/>
-        </w:rPr>
-        <w:hyperlink r:id="rId9" w:history="1">
-          <w:r>
-            <w:rPr>
-              <w:rStyle w:val="Hyperlink"/>
-            </w:rPr>
-            <w:t>.</w:t>
-          </w:r>
-        </w:hyperlink>
-      </w:r>
-      <w:r>
-        <w:rPr>
-          <w:u w:val="single" w:color="0066cc"/>
-          <w:rFonts w:ascii="Charis SIL Regular" w:hAnsi="Charis SIL Regular" w:eastAsia="Charis SIL Regular"/>
-          <w:b w:val="0"/>
-          <w:i w:val="0"/>
-          <w:color w:val="000000"/>
-          <w:sz w:val="24"/>
-        </w:rPr>
-        <w:t xml:space="preserve"> If you would like to kn</w:t>
+        <w:t>contacts. If you would like to kn</w:t>
       </w:r>
       <w:r>
         <w:rPr>
@@ -612,35 +575,7 @@
           <w:color w:val="000000"/>
           <w:sz w:val="24"/>
         </w:rPr>
-        <w:t xml:space="preserve"> will suffice to reveal a problematic provenance but often extensive resea</w:t>
-      </w:r>
-      <w:r>
-        <w:rPr>
-          <w:u w:val="single" w:color="0066cc"/>
-          <w:rFonts w:ascii="Charis SIL Regular" w:hAnsi="Charis SIL Regular" w:eastAsia="Charis SIL Regular"/>
-          <w:b w:val="0"/>
-          <w:i w:val="0"/>
-          <w:color w:val="000000"/>
-          <w:sz w:val="24"/>
-        </w:rPr>
-        <w:hyperlink r:id="rId11" w:history="1">
-          <w:r>
-            <w:rPr>
-              <w:rStyle w:val="Hyperlink"/>
-            </w:rPr>
-            <w:t>rch w</w:t>
-          </w:r>
-        </w:hyperlink>
-      </w:r>
-      <w:r>
-        <w:rPr>
-          <w:rFonts w:ascii="Charis SIL Regular" w:hAnsi="Charis SIL Regular" w:eastAsia="Charis SIL Regular"/>
-          <w:b w:val="0"/>
-          <w:i w:val="0"/>
-          <w:color w:val="000000"/>
-          <w:sz w:val="24"/>
-        </w:rPr>
-        <w:t xml:space="preserve">ill be </w:t>
+        <w:t xml:space="preserve"> will suffice to reveal a problematic provenance but often extensive research will be </w:t>
       </w:r>
       <w:r>
         <w:rPr>

--- a/EXPORTS/DOCX/published/niveau1/English/SelectAndDelineate.docx
+++ b/EXPORTS/DOCX/published/niveau1/English/SelectAndDelineate.docx
@@ -337,13 +337,93 @@
       </w:r>
       <w:r>
         <w:rPr>
+          <w:u w:val="single" w:color="0066cc"/>
           <w:rFonts w:ascii="Charis SIL Regular" w:hAnsi="Charis SIL Regular" w:eastAsia="Charis SIL Regular"/>
           <w:b w:val="0"/>
           <w:i w:val="0"/>
           <w:color w:val="000000"/>
           <w:sz w:val="24"/>
         </w:rPr>
-        <w:t>contacts. If you would like to kn</w:t>
+        <w:hyperlink r:id="rId9" w:history="1">
+          <w:r>
+            <w:rPr>
+              <w:rStyle w:val="Hyperlink"/>
+            </w:rPr>
+            <w:t>contacts</w:t>
+          </w:r>
+        </w:hyperlink>
+      </w:r>
+      <w:r>
+        <w:rPr>
+          <w:u w:val="single" w:color="0066cc"/>
+          <w:rFonts w:ascii="Charis SIL Regular" w:hAnsi="Charis SIL Regular" w:eastAsia="Charis SIL Regular"/>
+          <w:b w:val="0"/>
+          <w:i w:val="0"/>
+          <w:color w:val="000000"/>
+          <w:sz w:val="24"/>
+        </w:rPr>
+        <w:hyperlink r:id="rId9" w:history="1">
+          <w:r>
+            <w:rPr>
+              <w:rStyle w:val="Hyperlink"/>
+            </w:rPr>
+            <w:t>.</w:t>
+          </w:r>
+        </w:hyperlink>
+      </w:r>
+      <w:r>
+        <w:rPr>
+          <w:u w:val="single" w:color="0066cc"/>
+          <w:rFonts w:ascii="Charis SIL Regular" w:hAnsi="Charis SIL Regular" w:eastAsia="Charis SIL Regular"/>
+          <w:b w:val="0"/>
+          <w:i w:val="0"/>
+          <w:color w:val="000000"/>
+          <w:sz w:val="24"/>
+        </w:rPr>
+        <w:hyperlink r:id="rId9" w:history="1">
+          <w:r>
+            <w:rPr>
+              <w:rStyle w:val="Hyperlink"/>
+            </w:rPr>
+            <w:t xml:space="preserve"> If you wou</w:t>
+          </w:r>
+        </w:hyperlink>
+      </w:r>
+      <w:r>
+        <w:rPr>
+          <w:u w:val="single" w:color="0066cc"/>
+          <w:rFonts w:ascii="Charis SIL Regular" w:hAnsi="Charis SIL Regular" w:eastAsia="Charis SIL Regular"/>
+          <w:b w:val="0"/>
+          <w:i w:val="0"/>
+          <w:color w:val="000000"/>
+          <w:sz w:val="24"/>
+        </w:rPr>
+        <w:hyperlink r:id="rId9" w:history="1">
+          <w:r>
+            <w:rPr>
+              <w:rStyle w:val="Hyperlink"/>
+            </w:rPr>
+            <w:t>l</w:t>
+          </w:r>
+        </w:hyperlink>
+      </w:r>
+      <w:r>
+        <w:rPr>
+          <w:u w:val="single" w:color="0066cc"/>
+          <w:rFonts w:ascii="Charis SIL Regular" w:hAnsi="Charis SIL Regular" w:eastAsia="Charis SIL Regular"/>
+          <w:b w:val="0"/>
+          <w:i w:val="0"/>
+          <w:color w:val="000000"/>
+          <w:sz w:val="24"/>
+        </w:rPr>
+        <w:hyperlink r:id="rId9" w:history="1">
+          <w:r>
+            <w:rPr>
+              <w:rStyle w:val="Hyperlink"/>
+            </w:rPr>
+            <w:t>d like to kn</w:t>
+          </w:r>
+        </w:hyperlink>
       </w:r>
       <w:r>
         <w:rPr>
@@ -575,7 +655,35 @@
           <w:color w:val="000000"/>
           <w:sz w:val="24"/>
         </w:rPr>
-        <w:t xml:space="preserve"> will suffice to reveal a problematic provenance but often extensive research will be </w:t>
+        <w:t xml:space="preserve"> will suffice to reveal a problematic provenance but often extensive resea</w:t>
+      </w:r>
+      <w:r>
+        <w:rPr>
+          <w:u w:val="single" w:color="0066cc"/>
+          <w:rFonts w:ascii="Charis SIL Regular" w:hAnsi="Charis SIL Regular" w:eastAsia="Charis SIL Regular"/>
+          <w:b w:val="0"/>
+          <w:i w:val="0"/>
+          <w:color w:val="000000"/>
+          <w:sz w:val="24"/>
+        </w:rPr>
+        <w:hyperlink r:id="rId11" w:history="1">
+          <w:r>
+            <w:rPr>
+              <w:rStyle w:val="Hyperlink"/>
+            </w:rPr>
+            <w:t>rch w</w:t>
+          </w:r>
+        </w:hyperlink>
+      </w:r>
+      <w:r>
+        <w:rPr>
+          <w:rFonts w:ascii="Charis SIL Regular" w:hAnsi="Charis SIL Regular" w:eastAsia="Charis SIL Regular"/>
+          <w:b w:val="0"/>
+          <w:i w:val="0"/>
+          <w:color w:val="000000"/>
+          <w:sz w:val="24"/>
+        </w:rPr>
+        <w:t xml:space="preserve">ill be </w:t>
       </w:r>
       <w:r>
         <w:rPr>

--- a/EXPORTS/DOCX/published/niveau1/English/SelectAndDelineate.docx
+++ b/EXPORTS/DOCX/published/niveau1/English/SelectAndDelineate.docx
@@ -337,13 +337,67 @@
       </w:r>
       <w:r>
         <w:rPr>
+          <w:u w:val="single" w:color="0066cc"/>
           <w:rFonts w:ascii="Charis SIL Regular" w:hAnsi="Charis SIL Regular" w:eastAsia="Charis SIL Regular"/>
           <w:b w:val="0"/>
           <w:i w:val="0"/>
           <w:color w:val="000000"/>
           <w:sz w:val="24"/>
         </w:rPr>
-        <w:t>contacts. If you would like to kn</w:t>
+        <w:hyperlink r:id="rId9" w:history="1">
+          <w:r>
+            <w:rPr>
+              <w:rStyle w:val="Hyperlink"/>
+            </w:rPr>
+            <w:t>contacts</w:t>
+          </w:r>
+        </w:hyperlink>
+      </w:r>
+      <w:r>
+        <w:rPr>
+          <w:u w:val="single" w:color="0066cc"/>
+          <w:rFonts w:ascii="Charis SIL Regular" w:hAnsi="Charis SIL Regular" w:eastAsia="Charis SIL Regular"/>
+          <w:b w:val="0"/>
+          <w:i w:val="0"/>
+          <w:color w:val="000000"/>
+          <w:sz w:val="24"/>
+        </w:rPr>
+        <w:hyperlink r:id="rId9" w:history="1">
+          <w:r>
+            <w:rPr>
+              <w:rStyle w:val="Hyperlink"/>
+            </w:rPr>
+            <w:t>.</w:t>
+          </w:r>
+        </w:hyperlink>
+      </w:r>
+      <w:r>
+        <w:rPr>
+          <w:u w:val="single" w:color="0066cc"/>
+          <w:rFonts w:ascii="Charis SIL Regular" w:hAnsi="Charis SIL Regular" w:eastAsia="Charis SIL Regular"/>
+          <w:b w:val="0"/>
+          <w:i w:val="0"/>
+          <w:color w:val="000000"/>
+          <w:sz w:val="24"/>
+        </w:rPr>
+        <w:hyperlink r:id="rId9" w:history="1">
+          <w:r>
+            <w:rPr>
+              <w:rStyle w:val="Hyperlink"/>
+            </w:rPr>
+            <w:t xml:space="preserve"> If you wou</w:t>
+          </w:r>
+        </w:hyperlink>
+      </w:r>
+      <w:r>
+        <w:rPr>
+          <w:rFonts w:ascii="Charis SIL Regular" w:hAnsi="Charis SIL Regular" w:eastAsia="Charis SIL Regular"/>
+          <w:b w:val="0"/>
+          <w:i w:val="0"/>
+          <w:color w:val="000000"/>
+          <w:sz w:val="24"/>
+        </w:rPr>
+        <w:t>ld like to kn</w:t>
       </w:r>
       <w:r>
         <w:rPr>

--- a/EXPORTS/DOCX/published/niveau1/English/SelectAndDelineate.docx
+++ b/EXPORTS/DOCX/published/niveau1/English/SelectAndDelineate.docx
@@ -380,24 +380,7 @@
           <w:color w:val="000000"/>
           <w:sz w:val="24"/>
         </w:rPr>
-        <w:hyperlink r:id="rId9" w:history="1">
-          <w:r>
-            <w:rPr>
-              <w:rStyle w:val="Hyperlink"/>
-            </w:rPr>
-            <w:t xml:space="preserve"> If you wou</w:t>
-          </w:r>
-        </w:hyperlink>
-      </w:r>
-      <w:r>
-        <w:rPr>
-          <w:rFonts w:ascii="Charis SIL Regular" w:hAnsi="Charis SIL Regular" w:eastAsia="Charis SIL Regular"/>
-          <w:b w:val="0"/>
-          <w:i w:val="0"/>
-          <w:color w:val="000000"/>
-          <w:sz w:val="24"/>
-        </w:rPr>
-        <w:t>ld like to kn</w:t>
+        <w:t xml:space="preserve"> If you would like to kn</w:t>
       </w:r>
       <w:r>
         <w:rPr>
@@ -640,7 +623,14 @@
           <w:color w:val="000000"/>
           <w:sz w:val="24"/>
         </w:rPr>
-        <w:t>rch w</w:t>
+        <w:hyperlink r:id="rId11" w:history="1">
+          <w:r>
+            <w:rPr>
+              <w:rStyle w:val="Hyperlink"/>
+            </w:rPr>
+            <w:t>rch w</w:t>
+          </w:r>
+        </w:hyperlink>
       </w:r>
       <w:r>
         <w:rPr>

--- a/EXPORTS/DOCX/published/niveau1/English/SelectAndDelineate.docx
+++ b/EXPORTS/DOCX/published/niveau1/English/SelectAndDelineate.docx
@@ -380,7 +380,50 @@
           <w:color w:val="000000"/>
           <w:sz w:val="24"/>
         </w:rPr>
-        <w:t xml:space="preserve"> If you would like to kn</w:t>
+        <w:hyperlink r:id="rId9" w:history="1">
+          <w:r>
+            <w:rPr>
+              <w:rStyle w:val="Hyperlink"/>
+            </w:rPr>
+            <w:t xml:space="preserve"> If you wou</w:t>
+          </w:r>
+        </w:hyperlink>
+      </w:r>
+      <w:r>
+        <w:rPr>
+          <w:u w:val="single" w:color="0066cc"/>
+          <w:rFonts w:ascii="Charis SIL Regular" w:hAnsi="Charis SIL Regular" w:eastAsia="Charis SIL Regular"/>
+          <w:b w:val="0"/>
+          <w:i w:val="0"/>
+          <w:color w:val="000000"/>
+          <w:sz w:val="24"/>
+        </w:rPr>
+        <w:hyperlink r:id="rId9" w:history="1">
+          <w:r>
+            <w:rPr>
+              <w:rStyle w:val="Hyperlink"/>
+            </w:rPr>
+            <w:t>l</w:t>
+          </w:r>
+        </w:hyperlink>
+      </w:r>
+      <w:r>
+        <w:rPr>
+          <w:u w:val="single" w:color="0066cc"/>
+          <w:rFonts w:ascii="Charis SIL Regular" w:hAnsi="Charis SIL Regular" w:eastAsia="Charis SIL Regular"/>
+          <w:b w:val="0"/>
+          <w:i w:val="0"/>
+          <w:color w:val="000000"/>
+          <w:sz w:val="24"/>
+        </w:rPr>
+        <w:hyperlink r:id="rId9" w:history="1">
+          <w:r>
+            <w:rPr>
+              <w:rStyle w:val="Hyperlink"/>
+            </w:rPr>
+            <w:t>d like to kn</w:t>
+          </w:r>
+        </w:hyperlink>
       </w:r>
       <w:r>
         <w:rPr>
